--- a/算法与数据结构/排序算法/比较类排序/交换排序/冒泡排序.docx
+++ b/算法与数据结构/排序算法/比较类排序/交换排序/冒泡排序.docx
@@ -16,9 +16,6 @@
     <w:p>
       <w:pPr>
         <w:pStyle w:val="2"/>
-        <w:rPr>
-          <w:rFonts w:hint="eastAsia"/>
-        </w:rPr>
       </w:pPr>
       <w:r>
         <w:rPr>
@@ -80,13 +77,8 @@
         <w:ind w:firstLineChars="400" w:firstLine="840"/>
       </w:pPr>
       <w:r>
-        <w:rPr>
-          <w:rFonts w:hint="eastAsia"/>
-        </w:rPr>
-        <w:t>第n-1次遍历结束，序列中倒数第二小的元素被移动到下标为1的位置；</w:t>
-      </w:r>
-      <w:bookmarkStart w:id="0" w:name="_GoBack"/>
-      <w:bookmarkEnd w:id="0"/>
+        <w:t>……</w:t>
+      </w:r>
     </w:p>
     <w:p>
       <w:pPr>
@@ -96,15 +88,23 @@
         <w:rPr>
           <w:rFonts w:hint="eastAsia"/>
         </w:rPr>
-        <w:t>第n次遍历没有必要比较和移动元素，因为此次序列已经有序。</w:t>
+        <w:t>第n-1次遍历结束，序列中倒数第二小的元素被移动到下标为1的位置；</w:t>
       </w:r>
     </w:p>
     <w:p>
       <w:pPr>
+        <w:ind w:firstLineChars="400" w:firstLine="840"/>
+      </w:pPr>
+      <w:r>
+        <w:rPr>
+          <w:rFonts w:hint="eastAsia"/>
+        </w:rPr>
+        <w:t>第n次遍历没有必要比较和移动元素，因为此次序列已经有序。</w:t>
+      </w:r>
+    </w:p>
+    <w:p>
+      <w:pPr>
         <w:pStyle w:val="2"/>
-        <w:rPr>
-          <w:rFonts w:hint="eastAsia"/>
-        </w:rPr>
       </w:pPr>
       <w:r>
         <w:rPr>
@@ -173,9 +173,6 @@
           <w:numId w:val="1"/>
         </w:numPr>
         <w:ind w:firstLineChars="0"/>
-        <w:rPr>
-          <w:rFonts w:hint="eastAsia"/>
-        </w:rPr>
       </w:pPr>
       <w:r>
         <w:rPr>
@@ -214,11 +211,6 @@
       </w:r>
     </w:p>
     <w:p>
-      <w:pPr>
-        <w:rPr>
-          <w:rFonts w:hint="eastAsia"/>
-        </w:rPr>
-      </w:pPr>
       <w:r>
         <w:t>现有一个无序数组，共7个数：89 45 54 29 90 34 68。使用冒泡排序对这个序列进行升序排序。</w:t>
       </w:r>
@@ -493,9 +485,6 @@
           <w:p>
             <w:pPr>
               <w:jc w:val="center"/>
-              <w:rPr>
-                <w:rFonts w:hint="eastAsia"/>
-              </w:rPr>
             </w:pPr>
             <w:r>
               <w:t xml:space="preserve">45 </w:t>
@@ -916,7 +905,6 @@
             <w:pPr>
               <w:jc w:val="center"/>
               <w:rPr>
-                <w:rFonts w:hint="eastAsia"/>
                 <w:color w:val="0070C0"/>
               </w:rPr>
             </w:pPr>
@@ -997,19 +985,7 @@
               <w:rPr>
                 <w:rFonts w:hint="eastAsia"/>
               </w:rPr>
-              <w:t>第</w:t>
-            </w:r>
-            <w:r>
-              <w:rPr>
-                <w:rFonts w:hint="eastAsia"/>
-              </w:rPr>
-              <w:t>3</w:t>
-            </w:r>
-            <w:r>
-              <w:rPr>
-                <w:rFonts w:hint="eastAsia"/>
-              </w:rPr>
-              <w:t>次遍历</w:t>
+              <w:t>第3次遍历</w:t>
             </w:r>
           </w:p>
           <w:p>
@@ -1327,7 +1303,6 @@
             <w:pPr>
               <w:jc w:val="center"/>
               <w:rPr>
-                <w:rFonts w:hint="eastAsia"/>
                 <w:color w:val="0070C0"/>
               </w:rPr>
             </w:pPr>
@@ -1417,19 +1392,7 @@
               <w:rPr>
                 <w:rFonts w:hint="eastAsia"/>
               </w:rPr>
-              <w:t>第</w:t>
-            </w:r>
-            <w:r>
-              <w:rPr>
-                <w:rFonts w:hint="eastAsia"/>
-              </w:rPr>
-              <w:t>4</w:t>
-            </w:r>
-            <w:r>
-              <w:rPr>
-                <w:rFonts w:hint="eastAsia"/>
-              </w:rPr>
-              <w:t>次遍历</w:t>
+              <w:t>第4次遍历</w:t>
             </w:r>
           </w:p>
           <w:p>
@@ -1667,7 +1630,6 @@
             <w:pPr>
               <w:jc w:val="center"/>
               <w:rPr>
-                <w:rFonts w:hint="eastAsia"/>
                 <w:u w:val="single"/>
               </w:rPr>
             </w:pPr>
@@ -1764,19 +1726,7 @@
               <w:rPr>
                 <w:rFonts w:hint="eastAsia"/>
               </w:rPr>
-              <w:t>第</w:t>
-            </w:r>
-            <w:r>
-              <w:rPr>
-                <w:rFonts w:hint="eastAsia"/>
-              </w:rPr>
-              <w:t>5</w:t>
-            </w:r>
-            <w:r>
-              <w:rPr>
-                <w:rFonts w:hint="eastAsia"/>
-              </w:rPr>
-              <w:t>次遍历</w:t>
+              <w:t>第5次遍历</w:t>
             </w:r>
           </w:p>
           <w:p>
@@ -1936,9 +1886,6 @@
           <w:p>
             <w:pPr>
               <w:jc w:val="center"/>
-              <w:rPr>
-                <w:rFonts w:hint="eastAsia"/>
-              </w:rPr>
             </w:pPr>
             <w:r>
               <w:rPr>
@@ -2026,19 +1973,7 @@
               <w:rPr>
                 <w:rFonts w:hint="eastAsia"/>
               </w:rPr>
-              <w:t>第</w:t>
-            </w:r>
-            <w:r>
-              <w:rPr>
-                <w:rFonts w:hint="eastAsia"/>
-              </w:rPr>
-              <w:t>6</w:t>
-            </w:r>
-            <w:r>
-              <w:rPr>
-                <w:rFonts w:hint="eastAsia"/>
-              </w:rPr>
-              <w:t>次遍历</w:t>
+              <w:t>第6次遍历</w:t>
             </w:r>
           </w:p>
           <w:p>
@@ -2124,9 +2059,6 @@
           <w:p>
             <w:pPr>
               <w:jc w:val="center"/>
-              <w:rPr>
-                <w:rFonts w:hint="eastAsia"/>
-              </w:rPr>
             </w:pPr>
             <w:r>
               <w:rPr>
@@ -2214,16 +2146,10 @@
         <w:rPr>
           <w:rFonts w:hint="eastAsia"/>
         </w:rPr>
-        <w:lastRenderedPageBreak/>
         <w:t>优化</w:t>
       </w:r>
     </w:p>
     <w:p>
-      <w:pPr>
-        <w:rPr>
-          <w:rFonts w:hint="eastAsia"/>
-        </w:rPr>
-      </w:pPr>
       <w:r>
         <w:t>蛮力法的应用有一个显著的特点，就是在经过适当的努力之后，可以对算法进行一定的改良，从而它的性能，但并不会减弱算法本身的时间复杂度。冒泡排序作为蛮力法的典型应用，自然也有这种特性。</w:t>
       </w:r>
@@ -2257,11 +2183,6 @@
     </w:p>
     <w:p/>
     <w:p>
-      <w:pPr>
-        <w:rPr>
-          <w:rFonts w:hint="eastAsia"/>
-        </w:rPr>
-      </w:pPr>
       <w:r>
         <w:rPr>
           <w:rFonts w:hint="eastAsia"/>
@@ -2370,13 +2291,7 @@
         <w:fldChar w:fldCharType="end"/>
       </w:r>
     </w:p>
-    <w:p>
-      <w:pPr>
-        <w:rPr>
-          <w:rFonts w:hint="eastAsia"/>
-        </w:rPr>
-      </w:pPr>
-    </w:p>
+    <w:p/>
     <w:p>
       <w:r>
         <w:rPr>
@@ -2405,13 +2320,7 @@
         <w:rPr>
           <w:rFonts w:hint="eastAsia"/>
         </w:rPr>
-        <w:t>效率低，</w:t>
-      </w:r>
-      <w:r>
-        <w:rPr>
-          <w:rFonts w:hint="eastAsia"/>
-        </w:rPr>
-        <w:t>时间复杂度为O</w:t>
+        <w:t>效率低，时间复杂度为O</w:t>
       </w:r>
       <w:r>
         <w:t>(n</w:t>
@@ -2449,27 +2358,12 @@
           <w:numId w:val="3"/>
         </w:numPr>
         <w:ind w:firstLineChars="0"/>
-        <w:rPr>
-          <w:rFonts w:hint="eastAsia"/>
-        </w:rPr>
       </w:pPr>
       <w:r>
         <w:t>不能并发执行</w:t>
       </w:r>
-    </w:p>
-    <w:p>
-      <w:pPr>
-        <w:rPr>
-          <w:rFonts w:hint="eastAsia"/>
-        </w:rPr>
-      </w:pPr>
-    </w:p>
-    <w:p>
-      <w:pPr>
-        <w:rPr>
-          <w:rFonts w:hint="eastAsia"/>
-        </w:rPr>
-      </w:pPr>
+      <w:bookmarkStart w:id="0" w:name="_GoBack"/>
+      <w:bookmarkEnd w:id="0"/>
     </w:p>
     <w:sectPr>
       <w:pgSz w:w="16838" w:h="11906" w:orient="landscape"/>
@@ -2572,7 +2466,7 @@
       </w:pPr>
     </w:lvl>
   </w:abstractNum>
-  <w:abstractNum w:abstractNumId="2" w15:restartNumberingAfterBreak="0">
+  <w:abstractNum w:abstractNumId="1" w15:restartNumberingAfterBreak="0">
     <w:nsid w:val="58C67B61"/>
     <w:multiLevelType w:val="hybridMultilevel"/>
     <w:tmpl w:val="386CFF7E"/>
@@ -2661,7 +2555,7 @@
       </w:pPr>
     </w:lvl>
   </w:abstractNum>
-  <w:abstractNum w:abstractNumId="3" w15:restartNumberingAfterBreak="0">
+  <w:abstractNum w:abstractNumId="2" w15:restartNumberingAfterBreak="0">
     <w:nsid w:val="66B03FBE"/>
     <w:multiLevelType w:val="hybridMultilevel"/>
     <w:tmpl w:val="68C81D54"/>
@@ -2751,10 +2645,10 @@
     </w:lvl>
   </w:abstractNum>
   <w:num w:numId="1">
-    <w:abstractNumId w:val="2"/>
+    <w:abstractNumId w:val="1"/>
   </w:num>
   <w:num w:numId="2">
-    <w:abstractNumId w:val="3"/>
+    <w:abstractNumId w:val="2"/>
   </w:num>
   <w:num w:numId="3">
     <w:abstractNumId w:val="0"/>

--- a/算法与数据结构/排序算法/比较类排序/交换排序/冒泡排序.docx
+++ b/算法与数据结构/排序算法/比较类排序/交换排序/冒泡排序.docx
@@ -1,10 +1,10 @@
 
 <file path=word/document.xml><?xml version="1.0" encoding="utf-8"?>
-<w:document xmlns:wpc="http://schemas.microsoft.com/office/word/2010/wordprocessingCanvas" xmlns:cx="http://schemas.microsoft.com/office/drawing/2014/chartex" xmlns:cx1="http://schemas.microsoft.com/office/drawing/2015/9/8/chartex" xmlns:mc="http://schemas.openxmlformats.org/markup-compatibility/2006" xmlns:o="urn:schemas-microsoft-com:office:office" xmlns:r="http://schemas.openxmlformats.org/officeDocument/2006/relationships" xmlns:m="http://schemas.openxmlformats.org/officeDocument/2006/math" xmlns:v="urn:schemas-microsoft-com:vml" xmlns:wp14="http://schemas.microsoft.com/office/word/2010/wordprocessingDrawing" xmlns:wp="http://schemas.openxmlformats.org/drawingml/2006/wordprocessingDrawing" xmlns:w10="urn:schemas-microsoft-com:office:word" xmlns:w="http://schemas.openxmlformats.org/wordprocessingml/2006/main" xmlns:w14="http://schemas.microsoft.com/office/word/2010/wordml" xmlns:w15="http://schemas.microsoft.com/office/word/2012/wordml" xmlns:w16se="http://schemas.microsoft.com/office/word/2015/wordml/symex" xmlns:wpg="http://schemas.microsoft.com/office/word/2010/wordprocessingGroup" xmlns:wpi="http://schemas.microsoft.com/office/word/2010/wordprocessingInk" xmlns:wne="http://schemas.microsoft.com/office/word/2006/wordml" xmlns:wps="http://schemas.microsoft.com/office/word/2010/wordprocessingShape" mc:Ignorable="w14 w15 w16se wp14">
+<w:document xmlns:wpc="http://schemas.microsoft.com/office/word/2010/wordprocessingCanvas" xmlns:mc="http://schemas.openxmlformats.org/markup-compatibility/2006" xmlns:o="urn:schemas-microsoft-com:office:office" xmlns:r="http://schemas.openxmlformats.org/officeDocument/2006/relationships" xmlns:m="http://schemas.openxmlformats.org/officeDocument/2006/math" xmlns:v="urn:schemas-microsoft-com:vml" xmlns:wp14="http://schemas.microsoft.com/office/word/2010/wordprocessingDrawing" xmlns:wp="http://schemas.openxmlformats.org/drawingml/2006/wordprocessingDrawing" xmlns:w="http://schemas.openxmlformats.org/wordprocessingml/2006/main" xmlns:w14="http://schemas.microsoft.com/office/word/2010/wordml" xmlns:w10="urn:schemas-microsoft-com:office:word" xmlns:w15="http://schemas.microsoft.com/office/word/2012/wordml" xmlns:wpg="http://schemas.microsoft.com/office/word/2010/wordprocessingGroup" xmlns:wpi="http://schemas.microsoft.com/office/word/2010/wordprocessingInk" xmlns:wne="http://schemas.microsoft.com/office/word/2006/wordml" xmlns:wps="http://schemas.microsoft.com/office/word/2010/wordprocessingShape" xmlns:wpsCustomData="http://www.wps.cn/officeDocument/2013/wpsCustomData" mc:Ignorable="w14 w15 wp14">
   <w:body>
     <w:p>
       <w:pPr>
-        <w:pStyle w:val="1"/>
+        <w:pStyle w:val="2"/>
       </w:pPr>
       <w:r>
         <w:rPr>
@@ -15,7 +15,7 @@
     </w:p>
     <w:p>
       <w:pPr>
-        <w:pStyle w:val="2"/>
+        <w:pStyle w:val="3"/>
       </w:pPr>
       <w:r>
         <w:rPr>
@@ -29,30 +29,25 @@
         <w:rPr>
           <w:rFonts w:hint="eastAsia"/>
         </w:rPr>
-        <w:t>所谓冒泡排序就是对一个长度为n的无序序列进行若干次遍历，每次遍历从序列初始位置开始，</w:t>
+        <w:t>所谓冒泡排序就是对一个长度为n的无序序列进行</w:t>
+      </w:r>
+      <w:r>
+        <w:rPr>
+          <w:rFonts w:hint="eastAsia"/>
+          <w:color w:val="0000FF"/>
+        </w:rPr>
+        <w:t>若干次遍历</w:t>
       </w:r>
       <w:r>
         <w:rPr>
           <w:rFonts w:hint="eastAsia"/>
         </w:rPr>
-        <w:t>不断</w:t>
-      </w:r>
-      <w:r>
-        <w:rPr>
-          <w:rFonts w:hint="eastAsia"/>
-        </w:rPr>
-        <w:t>比较相邻的两个元素，根据比较结果调整元素位置，</w:t>
-      </w:r>
-      <w:r>
-        <w:rPr>
-          <w:rFonts w:hint="eastAsia"/>
-        </w:rPr>
-        <w:t>每次遍历将会有一个元素被移动到正确的位置：</w:t>
+        <w:t>，每次遍历从序列初始位置开始，不断比较相邻的两个元素，根据比较结果调整元素位置，每次遍历将会有一个元素被移动到正确的位置：</w:t>
       </w:r>
     </w:p>
     <w:p>
       <w:pPr>
-        <w:ind w:firstLineChars="400" w:firstLine="840"/>
+        <w:ind w:firstLine="840" w:firstLineChars="400"/>
       </w:pPr>
       <w:r>
         <w:rPr>
@@ -63,7 +58,7 @@
     </w:p>
     <w:p>
       <w:pPr>
-        <w:ind w:firstLineChars="400" w:firstLine="840"/>
+        <w:ind w:firstLine="840" w:firstLineChars="400"/>
       </w:pPr>
       <w:r>
         <w:rPr>
@@ -74,7 +69,7 @@
     </w:p>
     <w:p>
       <w:pPr>
-        <w:ind w:firstLineChars="400" w:firstLine="840"/>
+        <w:ind w:firstLine="840" w:firstLineChars="400"/>
       </w:pPr>
       <w:r>
         <w:t>……</w:t>
@@ -82,7 +77,7 @@
     </w:p>
     <w:p>
       <w:pPr>
-        <w:ind w:firstLineChars="400" w:firstLine="840"/>
+        <w:ind w:firstLine="840" w:firstLineChars="400"/>
       </w:pPr>
       <w:r>
         <w:rPr>
@@ -93,7 +88,7 @@
     </w:p>
     <w:p>
       <w:pPr>
-        <w:ind w:firstLineChars="400" w:firstLine="840"/>
+        <w:ind w:firstLine="840" w:firstLineChars="400"/>
       </w:pPr>
       <w:r>
         <w:rPr>
@@ -104,7 +99,7 @@
     </w:p>
     <w:p>
       <w:pPr>
-        <w:pStyle w:val="2"/>
+        <w:pStyle w:val="3"/>
       </w:pPr>
       <w:r>
         <w:rPr>
@@ -115,7 +110,7 @@
     </w:p>
     <w:p>
       <w:pPr>
-        <w:pStyle w:val="a4"/>
+        <w:pStyle w:val="12"/>
         <w:numPr>
           <w:ilvl w:val="0"/>
           <w:numId w:val="1"/>
@@ -126,48 +121,12 @@
         <w:rPr>
           <w:rFonts w:hint="eastAsia"/>
         </w:rPr>
-        <w:t>没有必要</w:t>
-      </w:r>
-      <w:r>
-        <w:rPr>
-          <w:rFonts w:hint="eastAsia"/>
-        </w:rPr>
-        <w:t>每次遍历</w:t>
-      </w:r>
-      <w:r>
-        <w:rPr>
-          <w:rFonts w:hint="eastAsia"/>
-        </w:rPr>
-        <w:t>都</w:t>
-      </w:r>
-      <w:r>
-        <w:rPr>
-          <w:rFonts w:hint="eastAsia"/>
-        </w:rPr>
-        <w:t>对整个序列进行遍历，因为在前几次的遍历已经使得序列末尾的</w:t>
-      </w:r>
-      <w:r>
-        <w:rPr>
-          <w:rFonts w:hint="eastAsia"/>
-        </w:rPr>
-        <w:t>若干</w:t>
-      </w:r>
-      <w:r>
-        <w:rPr>
-          <w:rFonts w:hint="eastAsia"/>
-        </w:rPr>
-        <w:t>个</w:t>
-      </w:r>
-      <w:r>
-        <w:rPr>
-          <w:rFonts w:hint="eastAsia"/>
-        </w:rPr>
-        <w:t>元素有序。</w:t>
+        <w:t>没有必要每次遍历都对整个序列进行遍历，因为在前几次的遍历已经使得序列末尾的若干个元素有序。</w:t>
       </w:r>
     </w:p>
     <w:p>
       <w:pPr>
-        <w:pStyle w:val="a4"/>
+        <w:pStyle w:val="12"/>
         <w:numPr>
           <w:ilvl w:val="0"/>
           <w:numId w:val="1"/>
@@ -178,30 +137,12 @@
         <w:rPr>
           <w:rFonts w:hint="eastAsia"/>
         </w:rPr>
-        <w:t>可能在某次遍历结束后序列就已经有序了，比如下面实例中第4次遍历后序列已经有序了</w:t>
-      </w:r>
-      <w:r>
-        <w:rPr>
-          <w:rFonts w:hint="eastAsia"/>
-        </w:rPr>
-        <w:t>，</w:t>
-      </w:r>
-      <w:r>
-        <w:rPr>
-          <w:rFonts w:hint="eastAsia"/>
-        </w:rPr>
-        <w:t>有没有什么手段判断序列已经有序，从而省去后续的遍历呢？</w:t>
-      </w:r>
-      <w:r>
-        <w:rPr>
-          <w:rFonts w:hint="eastAsia"/>
-        </w:rPr>
-        <w:t xml:space="preserve"> </w:t>
+        <w:t xml:space="preserve">可能在某次遍历结束后序列就已经有序了，比如下面实例中第4次遍历后序列已经有序了，有没有什么手段判断序列已经有序，从而省去后续的遍历呢？ </w:t>
       </w:r>
     </w:p>
     <w:p>
       <w:pPr>
-        <w:pStyle w:val="2"/>
+        <w:pStyle w:val="3"/>
       </w:pPr>
       <w:r>
         <w:rPr>
@@ -217,9 +158,24 @@
     </w:p>
     <w:tbl>
       <w:tblPr>
-        <w:tblStyle w:val="a3"/>
+        <w:tblStyle w:val="7"/>
         <w:tblW w:w="0" w:type="auto"/>
-        <w:tblLook w:val="04A0" w:firstRow="1" w:lastRow="0" w:firstColumn="1" w:lastColumn="0" w:noHBand="0" w:noVBand="1"/>
+        <w:tblInd w:w="0" w:type="dxa"/>
+        <w:tblBorders>
+          <w:top w:val="single" w:color="auto" w:sz="4" w:space="0"/>
+          <w:left w:val="single" w:color="auto" w:sz="4" w:space="0"/>
+          <w:bottom w:val="single" w:color="auto" w:sz="4" w:space="0"/>
+          <w:right w:val="single" w:color="auto" w:sz="4" w:space="0"/>
+          <w:insideH w:val="single" w:color="auto" w:sz="4" w:space="0"/>
+          <w:insideV w:val="single" w:color="auto" w:sz="4" w:space="0"/>
+        </w:tblBorders>
+        <w:tblLayout w:type="autofit"/>
+        <w:tblCellMar>
+          <w:top w:w="0" w:type="dxa"/>
+          <w:left w:w="108" w:type="dxa"/>
+          <w:bottom w:w="0" w:type="dxa"/>
+          <w:right w:w="108" w:type="dxa"/>
+        </w:tblCellMar>
       </w:tblPr>
       <w:tblGrid>
         <w:gridCol w:w="2564"/>
@@ -230,6 +186,22 @@
         <w:gridCol w:w="2565"/>
       </w:tblGrid>
       <w:tr>
+        <w:tblPrEx>
+          <w:tblBorders>
+            <w:top w:val="single" w:color="auto" w:sz="4" w:space="0"/>
+            <w:left w:val="single" w:color="auto" w:sz="4" w:space="0"/>
+            <w:bottom w:val="single" w:color="auto" w:sz="4" w:space="0"/>
+            <w:right w:val="single" w:color="auto" w:sz="4" w:space="0"/>
+            <w:insideH w:val="single" w:color="auto" w:sz="4" w:space="0"/>
+            <w:insideV w:val="single" w:color="auto" w:sz="4" w:space="0"/>
+          </w:tblBorders>
+          <w:tblCellMar>
+            <w:top w:w="0" w:type="dxa"/>
+            <w:left w:w="108" w:type="dxa"/>
+            <w:bottom w:w="0" w:type="dxa"/>
+            <w:right w:w="108" w:type="dxa"/>
+          </w:tblCellMar>
+        </w:tblPrEx>
         <w:tc>
           <w:tcPr>
             <w:tcW w:w="2564" w:type="dxa"/>
@@ -299,31 +271,13 @@
               <w:jc w:val="center"/>
             </w:pPr>
             <w:r>
-              <w:t xml:space="preserve">45 </w:t>
-            </w:r>
-            <w:r>
-              <w:t>54</w:t>
-            </w:r>
-            <w:r>
-              <w:t xml:space="preserve"> </w:t>
-            </w:r>
-            <w:r>
-              <w:rPr>
-                <w:color w:val="FF0000"/>
-              </w:rPr>
-              <w:t>89</w:t>
-            </w:r>
-            <w:r>
-              <w:rPr>
-                <w:color w:val="FF0000"/>
-              </w:rPr>
-              <w:t xml:space="preserve"> </w:t>
-            </w:r>
-            <w:r>
-              <w:rPr>
-                <w:color w:val="FF0000"/>
-              </w:rPr>
-              <w:t>29</w:t>
+              <w:t xml:space="preserve">45 54 </w:t>
+            </w:r>
+            <w:r>
+              <w:rPr>
+                <w:color w:val="FF0000"/>
+              </w:rPr>
+              <w:t>89 29</w:t>
             </w:r>
             <w:r>
               <w:t xml:space="preserve"> 90 34 68</w:t>
@@ -334,13 +288,7 @@
               <w:jc w:val="center"/>
             </w:pPr>
             <w:r>
-              <w:t xml:space="preserve">45 </w:t>
-            </w:r>
-            <w:r>
-              <w:t>54</w:t>
-            </w:r>
-            <w:r>
-              <w:t xml:space="preserve"> </w:t>
+              <w:t xml:space="preserve">45 54 </w:t>
             </w:r>
             <w:r>
               <w:rPr>
@@ -373,13 +321,7 @@
               <w:jc w:val="center"/>
             </w:pPr>
             <w:r>
-              <w:t xml:space="preserve">45 </w:t>
-            </w:r>
-            <w:r>
-              <w:t>54</w:t>
-            </w:r>
-            <w:r>
-              <w:t xml:space="preserve"> </w:t>
+              <w:t xml:space="preserve">45 54 </w:t>
             </w:r>
             <w:r>
               <w:rPr>
@@ -426,13 +368,7 @@
               </w:rPr>
             </w:pPr>
             <w:r>
-              <w:t xml:space="preserve">45 </w:t>
-            </w:r>
-            <w:r>
-              <w:t>54</w:t>
-            </w:r>
-            <w:r>
-              <w:t xml:space="preserve"> </w:t>
+              <w:t xml:space="preserve">45 54 </w:t>
             </w:r>
             <w:r>
               <w:rPr>
@@ -487,13 +423,7 @@
               <w:jc w:val="center"/>
             </w:pPr>
             <w:r>
-              <w:t xml:space="preserve">45 </w:t>
-            </w:r>
-            <w:r>
-              <w:t>54</w:t>
-            </w:r>
-            <w:r>
-              <w:t xml:space="preserve"> </w:t>
+              <w:t xml:space="preserve">45 54 </w:t>
             </w:r>
             <w:r>
               <w:rPr>
@@ -552,19 +482,7 @@
               <w:rPr>
                 <w:rFonts w:hint="eastAsia"/>
               </w:rPr>
-              <w:t>第</w:t>
-            </w:r>
-            <w:r>
-              <w:rPr>
-                <w:rFonts w:hint="eastAsia"/>
-              </w:rPr>
-              <w:t>2</w:t>
-            </w:r>
-            <w:r>
-              <w:rPr>
-                <w:rFonts w:hint="eastAsia"/>
-              </w:rPr>
-              <w:t>次遍历</w:t>
+              <w:t>第2次遍历</w:t>
             </w:r>
           </w:p>
           <w:p>
@@ -783,6 +701,11 @@
             <w:r>
               <w:rPr>
                 <w:color w:val="000000" w:themeColor="text1"/>
+                <w14:textFill>
+                  <w14:solidFill>
+                    <w14:schemeClr w14:val="tx1"/>
+                  </w14:solidFill>
+                </w14:textFill>
               </w:rPr>
               <w:t>54</w:t>
             </w:r>
@@ -851,19 +774,23 @@
             <w:r>
               <w:rPr>
                 <w:color w:val="000000" w:themeColor="text1"/>
-              </w:rPr>
-              <w:t>54</w:t>
-            </w:r>
-            <w:r>
-              <w:rPr>
-                <w:color w:val="000000" w:themeColor="text1"/>
-              </w:rPr>
-              <w:t xml:space="preserve"> </w:t>
-            </w:r>
-            <w:r>
-              <w:rPr>
-                <w:rFonts w:hint="eastAsia"/>
-                <w:color w:val="000000" w:themeColor="text1"/>
+                <w14:textFill>
+                  <w14:solidFill>
+                    <w14:schemeClr w14:val="tx1"/>
+                  </w14:solidFill>
+                </w14:textFill>
+              </w:rPr>
+              <w:t xml:space="preserve">54 </w:t>
+            </w:r>
+            <w:r>
+              <w:rPr>
+                <w:rFonts w:hint="eastAsia"/>
+                <w:color w:val="000000" w:themeColor="text1"/>
+                <w14:textFill>
+                  <w14:solidFill>
+                    <w14:schemeClr w14:val="tx1"/>
+                  </w14:solidFill>
+                </w14:textFill>
               </w:rPr>
               <w:t>34</w:t>
             </w:r>
@@ -923,25 +850,34 @@
             <w:r>
               <w:rPr>
                 <w:color w:val="000000" w:themeColor="text1"/>
-              </w:rPr>
-              <w:t>54</w:t>
-            </w:r>
-            <w:r>
-              <w:rPr>
-                <w:color w:val="000000" w:themeColor="text1"/>
-              </w:rPr>
-              <w:t xml:space="preserve"> </w:t>
-            </w:r>
-            <w:r>
-              <w:rPr>
-                <w:rFonts w:hint="eastAsia"/>
-                <w:color w:val="000000" w:themeColor="text1"/>
+                <w14:textFill>
+                  <w14:solidFill>
+                    <w14:schemeClr w14:val="tx1"/>
+                  </w14:solidFill>
+                </w14:textFill>
+              </w:rPr>
+              <w:t xml:space="preserve">54 </w:t>
+            </w:r>
+            <w:r>
+              <w:rPr>
+                <w:rFonts w:hint="eastAsia"/>
+                <w:color w:val="000000" w:themeColor="text1"/>
+                <w14:textFill>
+                  <w14:solidFill>
+                    <w14:schemeClr w14:val="tx1"/>
+                  </w14:solidFill>
+                </w14:textFill>
               </w:rPr>
               <w:t>34</w:t>
             </w:r>
             <w:r>
               <w:rPr>
                 <w:color w:val="000000" w:themeColor="text1"/>
+                <w14:textFill>
+                  <w14:solidFill>
+                    <w14:schemeClr w14:val="tx1"/>
+                  </w14:solidFill>
+                </w14:textFill>
               </w:rPr>
               <w:t xml:space="preserve"> 68</w:t>
             </w:r>
@@ -1014,25 +950,34 @@
             <w:r>
               <w:rPr>
                 <w:color w:val="000000" w:themeColor="text1"/>
-              </w:rPr>
-              <w:t>54</w:t>
-            </w:r>
-            <w:r>
-              <w:rPr>
-                <w:color w:val="000000" w:themeColor="text1"/>
-              </w:rPr>
-              <w:t xml:space="preserve"> </w:t>
-            </w:r>
-            <w:r>
-              <w:rPr>
-                <w:rFonts w:hint="eastAsia"/>
-                <w:color w:val="000000" w:themeColor="text1"/>
+                <w14:textFill>
+                  <w14:solidFill>
+                    <w14:schemeClr w14:val="tx1"/>
+                  </w14:solidFill>
+                </w14:textFill>
+              </w:rPr>
+              <w:t xml:space="preserve">54 </w:t>
+            </w:r>
+            <w:r>
+              <w:rPr>
+                <w:rFonts w:hint="eastAsia"/>
+                <w:color w:val="000000" w:themeColor="text1"/>
+                <w14:textFill>
+                  <w14:solidFill>
+                    <w14:schemeClr w14:val="tx1"/>
+                  </w14:solidFill>
+                </w14:textFill>
               </w:rPr>
               <w:t>34</w:t>
             </w:r>
             <w:r>
               <w:rPr>
                 <w:color w:val="000000" w:themeColor="text1"/>
+                <w14:textFill>
+                  <w14:solidFill>
+                    <w14:schemeClr w14:val="tx1"/>
+                  </w14:solidFill>
+                </w14:textFill>
               </w:rPr>
               <w:t xml:space="preserve"> 68</w:t>
             </w:r>
@@ -1074,6 +1019,11 @@
               <w:rPr>
                 <w:rFonts w:hint="eastAsia"/>
                 <w:color w:val="000000" w:themeColor="text1"/>
+                <w14:textFill>
+                  <w14:solidFill>
+                    <w14:schemeClr w14:val="tx1"/>
+                  </w14:solidFill>
+                </w14:textFill>
               </w:rPr>
               <w:t>29</w:t>
             </w:r>
@@ -1084,30 +1034,39 @@
               <w:rPr>
                 <w:color w:val="FF0000"/>
               </w:rPr>
-              <w:t xml:space="preserve">45 </w:t>
-            </w:r>
-            <w:r>
-              <w:rPr>
-                <w:color w:val="FF0000"/>
-              </w:rPr>
-              <w:t>54</w:t>
-            </w:r>
-            <w:r>
-              <w:rPr>
-                <w:color w:val="000000" w:themeColor="text1"/>
-              </w:rPr>
-              <w:t xml:space="preserve"> </w:t>
-            </w:r>
-            <w:r>
-              <w:rPr>
-                <w:rFonts w:hint="eastAsia"/>
-                <w:color w:val="000000" w:themeColor="text1"/>
+              <w:t>45 54</w:t>
+            </w:r>
+            <w:r>
+              <w:rPr>
+                <w:color w:val="000000" w:themeColor="text1"/>
+                <w14:textFill>
+                  <w14:solidFill>
+                    <w14:schemeClr w14:val="tx1"/>
+                  </w14:solidFill>
+                </w14:textFill>
+              </w:rPr>
+              <w:t xml:space="preserve"> </w:t>
+            </w:r>
+            <w:r>
+              <w:rPr>
+                <w:rFonts w:hint="eastAsia"/>
+                <w:color w:val="000000" w:themeColor="text1"/>
+                <w14:textFill>
+                  <w14:solidFill>
+                    <w14:schemeClr w14:val="tx1"/>
+                  </w14:solidFill>
+                </w14:textFill>
               </w:rPr>
               <w:t>34</w:t>
             </w:r>
             <w:r>
               <w:rPr>
                 <w:color w:val="000000" w:themeColor="text1"/>
+                <w14:textFill>
+                  <w14:solidFill>
+                    <w14:schemeClr w14:val="tx1"/>
+                  </w14:solidFill>
+                </w14:textFill>
               </w:rPr>
               <w:t xml:space="preserve"> 68</w:t>
             </w:r>
@@ -1149,6 +1108,11 @@
               <w:rPr>
                 <w:rFonts w:hint="eastAsia"/>
                 <w:color w:val="000000" w:themeColor="text1"/>
+                <w14:textFill>
+                  <w14:solidFill>
+                    <w14:schemeClr w14:val="tx1"/>
+                  </w14:solidFill>
+                </w14:textFill>
               </w:rPr>
               <w:t>29</w:t>
             </w:r>
@@ -1158,6 +1122,11 @@
             <w:r>
               <w:rPr>
                 <w:color w:val="000000" w:themeColor="text1"/>
+                <w14:textFill>
+                  <w14:solidFill>
+                    <w14:schemeClr w14:val="tx1"/>
+                  </w14:solidFill>
+                </w14:textFill>
               </w:rPr>
               <w:t>45</w:t>
             </w:r>
@@ -1165,17 +1134,16 @@
               <w:rPr>
                 <w:color w:val="FF0000"/>
               </w:rPr>
-              <w:t xml:space="preserve"> </w:t>
-            </w:r>
-            <w:r>
-              <w:rPr>
-                <w:color w:val="FF0000"/>
-              </w:rPr>
-              <w:t>54</w:t>
-            </w:r>
-            <w:r>
-              <w:rPr>
-                <w:color w:val="000000" w:themeColor="text1"/>
+              <w:t xml:space="preserve"> 54</w:t>
+            </w:r>
+            <w:r>
+              <w:rPr>
+                <w:color w:val="000000" w:themeColor="text1"/>
+                <w14:textFill>
+                  <w14:solidFill>
+                    <w14:schemeClr w14:val="tx1"/>
+                  </w14:solidFill>
+                </w14:textFill>
               </w:rPr>
               <w:t xml:space="preserve"> </w:t>
             </w:r>
@@ -1189,6 +1157,11 @@
             <w:r>
               <w:rPr>
                 <w:color w:val="000000" w:themeColor="text1"/>
+                <w14:textFill>
+                  <w14:solidFill>
+                    <w14:schemeClr w14:val="tx1"/>
+                  </w14:solidFill>
+                </w14:textFill>
               </w:rPr>
               <w:t xml:space="preserve"> 68</w:t>
             </w:r>
@@ -1230,6 +1203,11 @@
               <w:rPr>
                 <w:rFonts w:hint="eastAsia"/>
                 <w:color w:val="000000" w:themeColor="text1"/>
+                <w14:textFill>
+                  <w14:solidFill>
+                    <w14:schemeClr w14:val="tx1"/>
+                  </w14:solidFill>
+                </w14:textFill>
               </w:rPr>
               <w:t>29</w:t>
             </w:r>
@@ -1239,44 +1217,36 @@
             <w:r>
               <w:rPr>
                 <w:color w:val="000000" w:themeColor="text1"/>
-              </w:rPr>
-              <w:t>45</w:t>
-            </w:r>
-            <w:r>
-              <w:rPr>
-                <w:color w:val="000000" w:themeColor="text1"/>
-              </w:rPr>
-              <w:t xml:space="preserve"> 34</w:t>
-            </w:r>
-            <w:r>
-              <w:rPr>
-                <w:color w:val="FF0000"/>
-              </w:rPr>
-              <w:t xml:space="preserve"> </w:t>
-            </w:r>
-            <w:r>
-              <w:rPr>
-                <w:color w:val="FF0000"/>
-              </w:rPr>
-              <w:t>54</w:t>
-            </w:r>
-            <w:r>
-              <w:rPr>
-                <w:color w:val="000000" w:themeColor="text1"/>
-              </w:rPr>
-              <w:t xml:space="preserve"> </w:t>
-            </w:r>
-            <w:r>
-              <w:rPr>
-                <w:color w:val="FF0000"/>
-              </w:rPr>
-              <w:t>68</w:t>
-            </w:r>
-            <w:r>
-              <w:rPr>
-                <w:color w:val="FF0000"/>
-              </w:rPr>
-              <w:t xml:space="preserve"> </w:t>
+                <w14:textFill>
+                  <w14:solidFill>
+                    <w14:schemeClr w14:val="tx1"/>
+                  </w14:solidFill>
+                </w14:textFill>
+              </w:rPr>
+              <w:t>45 34</w:t>
+            </w:r>
+            <w:r>
+              <w:rPr>
+                <w:color w:val="FF0000"/>
+              </w:rPr>
+              <w:t xml:space="preserve"> 54</w:t>
+            </w:r>
+            <w:r>
+              <w:rPr>
+                <w:color w:val="000000" w:themeColor="text1"/>
+                <w14:textFill>
+                  <w14:solidFill>
+                    <w14:schemeClr w14:val="tx1"/>
+                  </w14:solidFill>
+                </w14:textFill>
+              </w:rPr>
+              <w:t xml:space="preserve"> </w:t>
+            </w:r>
+            <w:r>
+              <w:rPr>
+                <w:color w:val="FF0000"/>
+              </w:rPr>
+              <w:t xml:space="preserve">68 </w:t>
             </w:r>
             <w:r>
               <w:rPr>
@@ -1310,6 +1280,11 @@
               <w:rPr>
                 <w:rFonts w:hint="eastAsia"/>
                 <w:color w:val="000000" w:themeColor="text1"/>
+                <w14:textFill>
+                  <w14:solidFill>
+                    <w14:schemeClr w14:val="tx1"/>
+                  </w14:solidFill>
+                </w14:textFill>
               </w:rPr>
               <w:t>29</w:t>
             </w:r>
@@ -1319,32 +1294,30 @@
             <w:r>
               <w:rPr>
                 <w:color w:val="000000" w:themeColor="text1"/>
-              </w:rPr>
-              <w:t>45</w:t>
-            </w:r>
-            <w:r>
-              <w:rPr>
-                <w:color w:val="000000" w:themeColor="text1"/>
-              </w:rPr>
-              <w:t xml:space="preserve"> 34</w:t>
-            </w:r>
-            <w:r>
-              <w:rPr>
-                <w:color w:val="FF0000"/>
-              </w:rPr>
-              <w:t xml:space="preserve"> </w:t>
-            </w:r>
-            <w:r>
-              <w:rPr>
-                <w:color w:val="000000" w:themeColor="text1"/>
-              </w:rPr>
-              <w:t>54</w:t>
-            </w:r>
-            <w:r>
-              <w:rPr>
-                <w:color w:val="000000" w:themeColor="text1"/>
-              </w:rPr>
-              <w:t xml:space="preserve"> </w:t>
+                <w14:textFill>
+                  <w14:solidFill>
+                    <w14:schemeClr w14:val="tx1"/>
+                  </w14:solidFill>
+                </w14:textFill>
+              </w:rPr>
+              <w:t>45 34</w:t>
+            </w:r>
+            <w:r>
+              <w:rPr>
+                <w:color w:val="FF0000"/>
+              </w:rPr>
+              <w:t xml:space="preserve"> </w:t>
+            </w:r>
+            <w:r>
+              <w:rPr>
+                <w:color w:val="000000" w:themeColor="text1"/>
+                <w14:textFill>
+                  <w14:solidFill>
+                    <w14:schemeClr w14:val="tx1"/>
+                  </w14:solidFill>
+                </w14:textFill>
+              </w:rPr>
+              <w:t xml:space="preserve">54 </w:t>
             </w:r>
             <w:r>
               <w:rPr>
@@ -1418,6 +1391,11 @@
             <w:r>
               <w:rPr>
                 <w:color w:val="000000" w:themeColor="text1"/>
+                <w14:textFill>
+                  <w14:solidFill>
+                    <w14:schemeClr w14:val="tx1"/>
+                  </w14:solidFill>
+                </w14:textFill>
               </w:rPr>
               <w:t xml:space="preserve"> 34</w:t>
             </w:r>
@@ -1430,14 +1408,13 @@
             <w:r>
               <w:rPr>
                 <w:color w:val="000000" w:themeColor="text1"/>
-              </w:rPr>
-              <w:t>54</w:t>
-            </w:r>
-            <w:r>
-              <w:rPr>
-                <w:color w:val="000000" w:themeColor="text1"/>
-              </w:rPr>
-              <w:t xml:space="preserve"> </w:t>
+                <w14:textFill>
+                  <w14:solidFill>
+                    <w14:schemeClr w14:val="tx1"/>
+                  </w14:solidFill>
+                </w14:textFill>
+              </w:rPr>
+              <w:t xml:space="preserve">54 </w:t>
             </w:r>
             <w:r>
               <w:rPr>
@@ -1483,6 +1460,11 @@
               <w:rPr>
                 <w:rFonts w:hint="eastAsia"/>
                 <w:color w:val="000000" w:themeColor="text1"/>
+                <w14:textFill>
+                  <w14:solidFill>
+                    <w14:schemeClr w14:val="tx1"/>
+                  </w14:solidFill>
+                </w14:textFill>
               </w:rPr>
               <w:t>29</w:t>
             </w:r>
@@ -1493,25 +1475,18 @@
               <w:rPr>
                 <w:color w:val="FF0000"/>
               </w:rPr>
-              <w:t>45 34</w:t>
-            </w:r>
-            <w:r>
-              <w:rPr>
-                <w:color w:val="FF0000"/>
-              </w:rPr>
-              <w:t xml:space="preserve"> </w:t>
-            </w:r>
-            <w:r>
-              <w:rPr>
-                <w:color w:val="000000" w:themeColor="text1"/>
-              </w:rPr>
-              <w:t>54</w:t>
-            </w:r>
-            <w:r>
-              <w:rPr>
-                <w:color w:val="000000" w:themeColor="text1"/>
-              </w:rPr>
-              <w:t xml:space="preserve"> </w:t>
+              <w:t xml:space="preserve">45 34 </w:t>
+            </w:r>
+            <w:r>
+              <w:rPr>
+                <w:color w:val="000000" w:themeColor="text1"/>
+                <w14:textFill>
+                  <w14:solidFill>
+                    <w14:schemeClr w14:val="tx1"/>
+                  </w14:solidFill>
+                </w14:textFill>
+              </w:rPr>
+              <w:t xml:space="preserve">54 </w:t>
             </w:r>
             <w:r>
               <w:rPr>
@@ -1557,12 +1532,22 @@
               <w:rPr>
                 <w:rFonts w:hint="eastAsia"/>
                 <w:color w:val="000000" w:themeColor="text1"/>
+                <w14:textFill>
+                  <w14:solidFill>
+                    <w14:schemeClr w14:val="tx1"/>
+                  </w14:solidFill>
+                </w14:textFill>
               </w:rPr>
               <w:t>29</w:t>
             </w:r>
             <w:r>
               <w:rPr>
                 <w:color w:val="000000" w:themeColor="text1"/>
+                <w14:textFill>
+                  <w14:solidFill>
+                    <w14:schemeClr w14:val="tx1"/>
+                  </w14:solidFill>
+                </w14:textFill>
               </w:rPr>
               <w:t xml:space="preserve"> 34</w:t>
             </w:r>
@@ -1573,23 +1558,16 @@
               <w:rPr>
                 <w:color w:val="FF0000"/>
               </w:rPr>
-              <w:t>45</w:t>
-            </w:r>
-            <w:r>
-              <w:rPr>
-                <w:color w:val="FF0000"/>
-              </w:rPr>
-              <w:t xml:space="preserve"> </w:t>
-            </w:r>
-            <w:r>
-              <w:rPr>
-                <w:color w:val="FF0000"/>
-              </w:rPr>
-              <w:t>54</w:t>
-            </w:r>
-            <w:r>
-              <w:rPr>
-                <w:color w:val="000000" w:themeColor="text1"/>
+              <w:t>45 54</w:t>
+            </w:r>
+            <w:r>
+              <w:rPr>
+                <w:color w:val="000000" w:themeColor="text1"/>
+                <w14:textFill>
+                  <w14:solidFill>
+                    <w14:schemeClr w14:val="tx1"/>
+                  </w14:solidFill>
+                </w14:textFill>
               </w:rPr>
               <w:t xml:space="preserve"> </w:t>
             </w:r>
@@ -1638,6 +1616,11 @@
                 <w:rFonts w:hint="eastAsia"/>
                 <w:color w:val="000000" w:themeColor="text1"/>
                 <w:u w:val="single"/>
+                <w14:textFill>
+                  <w14:solidFill>
+                    <w14:schemeClr w14:val="tx1"/>
+                  </w14:solidFill>
+                </w14:textFill>
               </w:rPr>
               <w:t>29</w:t>
             </w:r>
@@ -1645,6 +1628,11 @@
               <w:rPr>
                 <w:color w:val="000000" w:themeColor="text1"/>
                 <w:u w:val="single"/>
+                <w14:textFill>
+                  <w14:solidFill>
+                    <w14:schemeClr w14:val="tx1"/>
+                  </w14:solidFill>
+                </w14:textFill>
               </w:rPr>
               <w:t xml:space="preserve"> 34</w:t>
             </w:r>
@@ -1672,6 +1660,11 @@
               <w:rPr>
                 <w:color w:val="000000" w:themeColor="text1"/>
                 <w:u w:val="single"/>
+                <w14:textFill>
+                  <w14:solidFill>
+                    <w14:schemeClr w14:val="tx1"/>
+                  </w14:solidFill>
+                </w14:textFill>
               </w:rPr>
               <w:t xml:space="preserve"> </w:t>
             </w:r>
@@ -1750,10 +1743,7 @@
               <w:t xml:space="preserve"> 34</w:t>
             </w:r>
             <w:r>
-              <w:t xml:space="preserve"> </w:t>
-            </w:r>
-            <w:r>
-              <w:t>45</w:t>
+              <w:t xml:space="preserve"> 45</w:t>
             </w:r>
             <w:r>
               <w:rPr>
@@ -1770,6 +1760,11 @@
             <w:r>
               <w:rPr>
                 <w:color w:val="000000" w:themeColor="text1"/>
+                <w14:textFill>
+                  <w14:solidFill>
+                    <w14:schemeClr w14:val="tx1"/>
+                  </w14:solidFill>
+                </w14:textFill>
               </w:rPr>
               <w:t xml:space="preserve"> </w:t>
             </w:r>
@@ -1817,26 +1812,30 @@
               <w:rPr>
                 <w:rFonts w:hint="eastAsia"/>
                 <w:color w:val="000000" w:themeColor="text1"/>
+                <w14:textFill>
+                  <w14:solidFill>
+                    <w14:schemeClr w14:val="tx1"/>
+                  </w14:solidFill>
+                </w14:textFill>
               </w:rPr>
               <w:t>29</w:t>
             </w:r>
             <w:r>
               <w:rPr>
                 <w:color w:val="000000" w:themeColor="text1"/>
-              </w:rPr>
-              <w:t xml:space="preserve"> </w:t>
-            </w:r>
-            <w:r>
-              <w:rPr>
-                <w:color w:val="FF0000"/>
-              </w:rPr>
-              <w:t>34 45</w:t>
-            </w:r>
-            <w:r>
-              <w:rPr>
-                <w:color w:val="FF0000"/>
-              </w:rPr>
-              <w:t xml:space="preserve"> </w:t>
+                <w14:textFill>
+                  <w14:solidFill>
+                    <w14:schemeClr w14:val="tx1"/>
+                  </w14:solidFill>
+                </w14:textFill>
+              </w:rPr>
+              <w:t xml:space="preserve"> </w:t>
+            </w:r>
+            <w:r>
+              <w:rPr>
+                <w:color w:val="FF0000"/>
+              </w:rPr>
+              <w:t xml:space="preserve">34 45 </w:t>
             </w:r>
             <w:r>
               <w:rPr>
@@ -1847,6 +1846,11 @@
             <w:r>
               <w:rPr>
                 <w:color w:val="000000" w:themeColor="text1"/>
+                <w14:textFill>
+                  <w14:solidFill>
+                    <w14:schemeClr w14:val="tx1"/>
+                  </w14:solidFill>
+                </w14:textFill>
               </w:rPr>
               <w:t xml:space="preserve"> </w:t>
             </w:r>
@@ -1891,12 +1895,22 @@
               <w:rPr>
                 <w:rFonts w:hint="eastAsia"/>
                 <w:color w:val="000000" w:themeColor="text1"/>
+                <w14:textFill>
+                  <w14:solidFill>
+                    <w14:schemeClr w14:val="tx1"/>
+                  </w14:solidFill>
+                </w14:textFill>
               </w:rPr>
               <w:t>29</w:t>
             </w:r>
             <w:r>
               <w:rPr>
                 <w:color w:val="000000" w:themeColor="text1"/>
+                <w14:textFill>
+                  <w14:solidFill>
+                    <w14:schemeClr w14:val="tx1"/>
+                  </w14:solidFill>
+                </w14:textFill>
               </w:rPr>
               <w:t xml:space="preserve"> 34</w:t>
             </w:r>
@@ -1924,6 +1938,11 @@
             <w:r>
               <w:rPr>
                 <w:color w:val="000000" w:themeColor="text1"/>
+                <w14:textFill>
+                  <w14:solidFill>
+                    <w14:schemeClr w14:val="tx1"/>
+                  </w14:solidFill>
+                </w14:textFill>
               </w:rPr>
               <w:t xml:space="preserve"> </w:t>
             </w:r>
@@ -2020,6 +2039,11 @@
             <w:r>
               <w:rPr>
                 <w:color w:val="000000" w:themeColor="text1"/>
+                <w14:textFill>
+                  <w14:solidFill>
+                    <w14:schemeClr w14:val="tx1"/>
+                  </w14:solidFill>
+                </w14:textFill>
               </w:rPr>
               <w:t xml:space="preserve"> </w:t>
             </w:r>
@@ -2099,6 +2123,11 @@
             <w:r>
               <w:rPr>
                 <w:color w:val="000000" w:themeColor="text1"/>
+                <w14:textFill>
+                  <w14:solidFill>
+                    <w14:schemeClr w14:val="tx1"/>
+                  </w14:solidFill>
+                </w14:textFill>
               </w:rPr>
               <w:t xml:space="preserve"> </w:t>
             </w:r>
@@ -2140,7 +2169,7 @@
     </w:tbl>
     <w:p>
       <w:pPr>
-        <w:pStyle w:val="2"/>
+        <w:pStyle w:val="3"/>
       </w:pPr>
       <w:r>
         <w:rPr>
@@ -2151,7 +2180,17 @@
     </w:p>
     <w:p>
       <w:r>
-        <w:t>蛮力法的应用有一个显著的特点，就是在经过适当的努力之后，可以对算法进行一定的改良，从而它的性能，但并不会减弱算法本身的时间复杂度。冒泡排序作为蛮力法的典型应用，自然也有这种特性。</w:t>
+        <w:t>蛮力法的应用有一个显著的特点，就是在经过适当的努力之后，可以对算法进行一定的改良，从而</w:t>
+      </w:r>
+      <w:r>
+        <w:rPr>
+          <w:rFonts w:hint="eastAsia"/>
+          <w:lang w:val="en-US" w:eastAsia="zh-CN"/>
+        </w:rPr>
+        <w:t>优化</w:t>
+      </w:r>
+      <w:r>
+        <w:t>它的性能，但并不会减弱算法本身的时间复杂度。冒泡排序作为蛮力法的典型应用，自然也有这种特性。</w:t>
       </w:r>
     </w:p>
     <w:p/>
@@ -2160,45 +2199,21 @@
         <w:rPr>
           <w:rFonts w:hint="eastAsia"/>
         </w:rPr>
-        <w:t>观察上面实例中展示的排序过程，</w:t>
-      </w:r>
+        <w:t>观察上面实例中展示的排序过程，不难发现，在第4次遍历结束后，序列已经有序，后续的第5次、第6次遍历其实没有必要，极端情况下，序列一开始就是有序的，难道还要傻傻的进行后续的若干次遍历吗？</w:t>
+      </w:r>
+    </w:p>
+    <w:p/>
+    <w:p>
       <w:r>
         <w:rPr>
           <w:rFonts w:hint="eastAsia"/>
         </w:rPr>
-        <w:t>不难发现，在第4次遍历结束后，</w:t>
-      </w:r>
-      <w:r>
-        <w:rPr>
-          <w:rFonts w:hint="eastAsia"/>
-        </w:rPr>
-        <w:t>序列已经有序，后续的第5次、第6次遍历其实没有必要，</w:t>
-      </w:r>
-      <w:r>
-        <w:rPr>
-          <w:rFonts w:hint="eastAsia"/>
-        </w:rPr>
-        <w:t>极端情况下，序列一开始就是有序的，难道还要傻傻的进行后续的若干次遍历吗？</w:t>
-      </w:r>
-    </w:p>
-    <w:p/>
-    <w:p>
-      <w:r>
-        <w:rPr>
-          <w:rFonts w:hint="eastAsia"/>
-        </w:rPr>
-        <w:t>可以添加一个变量，记录</w:t>
-      </w:r>
-      <w:r>
-        <w:rPr>
-          <w:rFonts w:hint="eastAsia"/>
-        </w:rPr>
-        <w:t>某次遍历的过程中，是否存在元素交换，如果不存在则说明序列已经有序。</w:t>
+        <w:t>可以添加一个变量，记录某次遍历的过程中，是否存在元素交换，如果不存在则说明序列已经有序。</w:t>
       </w:r>
     </w:p>
     <w:p>
       <w:pPr>
-        <w:pStyle w:val="2"/>
+        <w:pStyle w:val="3"/>
       </w:pPr>
       <w:r>
         <w:rPr>
@@ -2224,7 +2239,7 @@
     </w:p>
     <w:p>
       <w:pPr>
-        <w:pStyle w:val="a4"/>
+        <w:pStyle w:val="12"/>
         <w:numPr>
           <w:ilvl w:val="0"/>
           <w:numId w:val="2"/>
@@ -2240,7 +2255,7 @@
     </w:p>
     <w:p>
       <w:pPr>
-        <w:pStyle w:val="a4"/>
+        <w:pStyle w:val="12"/>
         <w:numPr>
           <w:ilvl w:val="0"/>
           <w:numId w:val="2"/>
@@ -2256,7 +2271,7 @@
     </w:p>
     <w:p>
       <w:pPr>
-        <w:pStyle w:val="a4"/>
+        <w:pStyle w:val="12"/>
         <w:numPr>
           <w:ilvl w:val="0"/>
           <w:numId w:val="2"/>
@@ -2272,24 +2287,6 @@
         </w:rPr>
         <w:t>。</w:t>
       </w:r>
-      <w:r>
-        <w:fldChar w:fldCharType="begin"/>
-      </w:r>
-      <w:r>
-        <w:instrText xml:space="preserve"> </w:instrText>
-      </w:r>
-      <w:r>
-        <w:rPr>
-          <w:rFonts w:hint="eastAsia"/>
-        </w:rPr>
-        <w:instrText>LISTNUM</w:instrText>
-      </w:r>
-      <w:r>
-        <w:instrText xml:space="preserve"> </w:instrText>
-      </w:r>
-      <w:r>
-        <w:fldChar w:fldCharType="end"/>
-      </w:r>
     </w:p>
     <w:p/>
     <w:p>
@@ -2309,7 +2306,7 @@
     </w:p>
     <w:p>
       <w:pPr>
-        <w:pStyle w:val="a4"/>
+        <w:pStyle w:val="12"/>
         <w:numPr>
           <w:ilvl w:val="0"/>
           <w:numId w:val="3"/>
@@ -2352,15 +2349,84 @@
     </w:p>
     <w:p>
       <w:pPr>
-        <w:pStyle w:val="a4"/>
+        <w:pStyle w:val="12"/>
         <w:numPr>
           <w:ilvl w:val="0"/>
           <w:numId w:val="3"/>
         </w:numPr>
         <w:ind w:firstLineChars="0"/>
+        <w:rPr>
+          <w:rFonts w:hint="default"/>
+          <w:lang w:val="en-US" w:eastAsia="zh-CN"/>
+        </w:rPr>
       </w:pPr>
       <w:r>
         <w:t>不能并发执行</w:t>
+      </w:r>
+    </w:p>
+    <w:p>
+      <w:pPr>
+        <w:pStyle w:val="12"/>
+        <w:widowControl w:val="0"/>
+        <w:numPr>
+          <w:numId w:val="0"/>
+        </w:numPr>
+        <w:jc w:val="both"/>
+        <w:rPr>
+          <w:rStyle w:val="9"/>
+          <w:rFonts w:hint="default" w:ascii="Helvetica" w:hAnsi="Helvetica" w:eastAsia="Helvetica" w:cs="Helvetica"/>
+          <w:i w:val="0"/>
+          <w:caps w:val="0"/>
+          <w:color w:val="000000"/>
+          <w:spacing w:val="0"/>
+          <w:sz w:val="14"/>
+          <w:szCs w:val="14"/>
+          <w:shd w:val="clear" w:fill="FFFFFF"/>
+          <w:lang w:val="en-US" w:eastAsia="zh-CN"/>
+        </w:rPr>
+      </w:pPr>
+      <w:r>
+        <w:drawing>
+          <wp:inline distT="0" distB="0" distL="114300" distR="114300">
+            <wp:extent cx="5651500" cy="2203450"/>
+            <wp:effectExtent l="0" t="0" r="0" b="6350"/>
+            <wp:docPr id="1" name="图片 1"/>
+            <wp:cNvGraphicFramePr>
+              <a:graphicFrameLocks xmlns:a="http://schemas.openxmlformats.org/drawingml/2006/main" noChangeAspect="1"/>
+            </wp:cNvGraphicFramePr>
+            <a:graphic xmlns:a="http://schemas.openxmlformats.org/drawingml/2006/main">
+              <a:graphicData uri="http://schemas.openxmlformats.org/drawingml/2006/picture">
+                <pic:pic xmlns:pic="http://schemas.openxmlformats.org/drawingml/2006/picture">
+                  <pic:nvPicPr>
+                    <pic:cNvPr id="1" name="图片 1"/>
+                    <pic:cNvPicPr>
+                      <a:picLocks noChangeAspect="1"/>
+                    </pic:cNvPicPr>
+                  </pic:nvPicPr>
+                  <pic:blipFill>
+                    <a:blip r:embed="rId4"/>
+                    <a:stretch>
+                      <a:fillRect/>
+                    </a:stretch>
+                  </pic:blipFill>
+                  <pic:spPr>
+                    <a:xfrm>
+                      <a:off x="0" y="0"/>
+                      <a:ext cx="5651500" cy="2203450"/>
+                    </a:xfrm>
+                    <a:prstGeom prst="rect">
+                      <a:avLst/>
+                    </a:prstGeom>
+                    <a:noFill/>
+                    <a:ln>
+                      <a:noFill/>
+                    </a:ln>
+                  </pic:spPr>
+                </pic:pic>
+              </a:graphicData>
+            </a:graphic>
+          </wp:inline>
+        </w:drawing>
       </w:r>
       <w:bookmarkStart w:id="0" w:name="_GoBack"/>
       <w:bookmarkEnd w:id="0"/>
@@ -2368,20 +2434,20 @@
     <w:sectPr>
       <w:pgSz w:w="16838" w:h="11906" w:orient="landscape"/>
       <w:pgMar w:top="720" w:right="720" w:bottom="720" w:left="720" w:header="851" w:footer="992" w:gutter="0"/>
-      <w:cols w:space="425"/>
-      <w:docGrid w:type="lines" w:linePitch="312"/>
+      <w:cols w:space="425" w:num="1"/>
+      <w:docGrid w:type="lines" w:linePitch="312" w:charSpace="0"/>
     </w:sectPr>
   </w:body>
 </w:document>
 </file>
 
 <file path=word/numbering.xml><?xml version="1.0" encoding="utf-8"?>
-<w:numbering xmlns:wpc="http://schemas.microsoft.com/office/word/2010/wordprocessingCanvas" xmlns:cx="http://schemas.microsoft.com/office/drawing/2014/chartex" xmlns:cx1="http://schemas.microsoft.com/office/drawing/2015/9/8/chartex" xmlns:mc="http://schemas.openxmlformats.org/markup-compatibility/2006" xmlns:o="urn:schemas-microsoft-com:office:office" xmlns:r="http://schemas.openxmlformats.org/officeDocument/2006/relationships" xmlns:m="http://schemas.openxmlformats.org/officeDocument/2006/math" xmlns:v="urn:schemas-microsoft-com:vml" xmlns:wp14="http://schemas.microsoft.com/office/word/2010/wordprocessingDrawing" xmlns:wp="http://schemas.openxmlformats.org/drawingml/2006/wordprocessingDrawing" xmlns:w10="urn:schemas-microsoft-com:office:word" xmlns:w="http://schemas.openxmlformats.org/wordprocessingml/2006/main" xmlns:w14="http://schemas.microsoft.com/office/word/2010/wordml" xmlns:w15="http://schemas.microsoft.com/office/word/2012/wordml" xmlns:w16se="http://schemas.microsoft.com/office/word/2015/wordml/symex" xmlns:wpg="http://schemas.microsoft.com/office/word/2010/wordprocessingGroup" xmlns:wpi="http://schemas.microsoft.com/office/word/2010/wordprocessingInk" xmlns:wne="http://schemas.microsoft.com/office/word/2006/wordml" xmlns:wps="http://schemas.microsoft.com/office/word/2010/wordprocessingShape" mc:Ignorable="w14 w15 w16se wp14">
-  <w:abstractNum w:abstractNumId="0" w15:restartNumberingAfterBreak="0">
+<w:numbering xmlns:wpc="http://schemas.microsoft.com/office/word/2010/wordprocessingCanvas" xmlns:mc="http://schemas.openxmlformats.org/markup-compatibility/2006" xmlns:o="urn:schemas-microsoft-com:office:office" xmlns:r="http://schemas.openxmlformats.org/officeDocument/2006/relationships" xmlns:m="http://schemas.openxmlformats.org/officeDocument/2006/math" xmlns:v="urn:schemas-microsoft-com:vml" xmlns:wp14="http://schemas.microsoft.com/office/word/2010/wordprocessingDrawing" xmlns:wp="http://schemas.openxmlformats.org/drawingml/2006/wordprocessingDrawing" xmlns:w10="urn:schemas-microsoft-com:office:word" xmlns:w="http://schemas.openxmlformats.org/wordprocessingml/2006/main" xmlns:w14="http://schemas.microsoft.com/office/word/2010/wordml" xmlns:wpg="http://schemas.microsoft.com/office/word/2010/wordprocessingGroup" xmlns:wpi="http://schemas.microsoft.com/office/word/2010/wordprocessingInk" xmlns:wne="http://schemas.microsoft.com/office/word/2006/wordml" xmlns:wps="http://schemas.microsoft.com/office/word/2010/wordprocessingShape" mc:Ignorable="w14 wp14">
+  <w:abstractNum w:abstractNumId="0">
     <w:nsid w:val="2D844A5B"/>
-    <w:multiLevelType w:val="hybridMultilevel"/>
-    <w:tmpl w:val="517C66A0"/>
-    <w:lvl w:ilvl="0" w:tplc="5C06B6DA">
+    <w:multiLevelType w:val="multilevel"/>
+    <w:tmpl w:val="2D844A5B"/>
+    <w:lvl w:ilvl="0" w:tentative="0">
       <w:start w:val="1"/>
       <w:numFmt w:val="decimal"/>
       <w:lvlText w:val="%1）"/>
@@ -2393,7 +2459,7 @@
         <w:rFonts w:hint="default"/>
       </w:rPr>
     </w:lvl>
-    <w:lvl w:ilvl="1" w:tplc="04090019" w:tentative="1">
+    <w:lvl w:ilvl="1" w:tentative="0">
       <w:start w:val="1"/>
       <w:numFmt w:val="lowerLetter"/>
       <w:lvlText w:val="%2)"/>
@@ -2402,7 +2468,7 @@
         <w:ind w:left="840" w:hanging="420"/>
       </w:pPr>
     </w:lvl>
-    <w:lvl w:ilvl="2" w:tplc="0409001B" w:tentative="1">
+    <w:lvl w:ilvl="2" w:tentative="0">
       <w:start w:val="1"/>
       <w:numFmt w:val="lowerRoman"/>
       <w:lvlText w:val="%3."/>
@@ -2411,7 +2477,7 @@
         <w:ind w:left="1260" w:hanging="420"/>
       </w:pPr>
     </w:lvl>
-    <w:lvl w:ilvl="3" w:tplc="0409000F" w:tentative="1">
+    <w:lvl w:ilvl="3" w:tentative="0">
       <w:start w:val="1"/>
       <w:numFmt w:val="decimal"/>
       <w:lvlText w:val="%4."/>
@@ -2420,7 +2486,7 @@
         <w:ind w:left="1680" w:hanging="420"/>
       </w:pPr>
     </w:lvl>
-    <w:lvl w:ilvl="4" w:tplc="04090019" w:tentative="1">
+    <w:lvl w:ilvl="4" w:tentative="0">
       <w:start w:val="1"/>
       <w:numFmt w:val="lowerLetter"/>
       <w:lvlText w:val="%5)"/>
@@ -2429,7 +2495,7 @@
         <w:ind w:left="2100" w:hanging="420"/>
       </w:pPr>
     </w:lvl>
-    <w:lvl w:ilvl="5" w:tplc="0409001B" w:tentative="1">
+    <w:lvl w:ilvl="5" w:tentative="0">
       <w:start w:val="1"/>
       <w:numFmt w:val="lowerRoman"/>
       <w:lvlText w:val="%6."/>
@@ -2438,7 +2504,7 @@
         <w:ind w:left="2520" w:hanging="420"/>
       </w:pPr>
     </w:lvl>
-    <w:lvl w:ilvl="6" w:tplc="0409000F" w:tentative="1">
+    <w:lvl w:ilvl="6" w:tentative="0">
       <w:start w:val="1"/>
       <w:numFmt w:val="decimal"/>
       <w:lvlText w:val="%7."/>
@@ -2447,7 +2513,7 @@
         <w:ind w:left="2940" w:hanging="420"/>
       </w:pPr>
     </w:lvl>
-    <w:lvl w:ilvl="7" w:tplc="04090019" w:tentative="1">
+    <w:lvl w:ilvl="7" w:tentative="0">
       <w:start w:val="1"/>
       <w:numFmt w:val="lowerLetter"/>
       <w:lvlText w:val="%8)"/>
@@ -2456,7 +2522,7 @@
         <w:ind w:left="3360" w:hanging="420"/>
       </w:pPr>
     </w:lvl>
-    <w:lvl w:ilvl="8" w:tplc="0409001B" w:tentative="1">
+    <w:lvl w:ilvl="8" w:tentative="0">
       <w:start w:val="1"/>
       <w:numFmt w:val="lowerRoman"/>
       <w:lvlText w:val="%9."/>
@@ -2466,11 +2532,11 @@
       </w:pPr>
     </w:lvl>
   </w:abstractNum>
-  <w:abstractNum w:abstractNumId="1" w15:restartNumberingAfterBreak="0">
+  <w:abstractNum w:abstractNumId="1">
     <w:nsid w:val="58C67B61"/>
-    <w:multiLevelType w:val="hybridMultilevel"/>
-    <w:tmpl w:val="386CFF7E"/>
-    <w:lvl w:ilvl="0" w:tplc="5A7CC9B8">
+    <w:multiLevelType w:val="multilevel"/>
+    <w:tmpl w:val="58C67B61"/>
+    <w:lvl w:ilvl="0" w:tentative="0">
       <w:start w:val="1"/>
       <w:numFmt w:val="decimal"/>
       <w:lvlText w:val="%1）"/>
@@ -2482,7 +2548,7 @@
         <w:rFonts w:hint="default"/>
       </w:rPr>
     </w:lvl>
-    <w:lvl w:ilvl="1" w:tplc="04090019" w:tentative="1">
+    <w:lvl w:ilvl="1" w:tentative="0">
       <w:start w:val="1"/>
       <w:numFmt w:val="lowerLetter"/>
       <w:lvlText w:val="%2)"/>
@@ -2491,7 +2557,7 @@
         <w:ind w:left="840" w:hanging="420"/>
       </w:pPr>
     </w:lvl>
-    <w:lvl w:ilvl="2" w:tplc="0409001B" w:tentative="1">
+    <w:lvl w:ilvl="2" w:tentative="0">
       <w:start w:val="1"/>
       <w:numFmt w:val="lowerRoman"/>
       <w:lvlText w:val="%3."/>
@@ -2500,7 +2566,7 @@
         <w:ind w:left="1260" w:hanging="420"/>
       </w:pPr>
     </w:lvl>
-    <w:lvl w:ilvl="3" w:tplc="0409000F" w:tentative="1">
+    <w:lvl w:ilvl="3" w:tentative="0">
       <w:start w:val="1"/>
       <w:numFmt w:val="decimal"/>
       <w:lvlText w:val="%4."/>
@@ -2509,7 +2575,7 @@
         <w:ind w:left="1680" w:hanging="420"/>
       </w:pPr>
     </w:lvl>
-    <w:lvl w:ilvl="4" w:tplc="04090019" w:tentative="1">
+    <w:lvl w:ilvl="4" w:tentative="0">
       <w:start w:val="1"/>
       <w:numFmt w:val="lowerLetter"/>
       <w:lvlText w:val="%5)"/>
@@ -2518,7 +2584,7 @@
         <w:ind w:left="2100" w:hanging="420"/>
       </w:pPr>
     </w:lvl>
-    <w:lvl w:ilvl="5" w:tplc="0409001B" w:tentative="1">
+    <w:lvl w:ilvl="5" w:tentative="0">
       <w:start w:val="1"/>
       <w:numFmt w:val="lowerRoman"/>
       <w:lvlText w:val="%6."/>
@@ -2527,7 +2593,7 @@
         <w:ind w:left="2520" w:hanging="420"/>
       </w:pPr>
     </w:lvl>
-    <w:lvl w:ilvl="6" w:tplc="0409000F" w:tentative="1">
+    <w:lvl w:ilvl="6" w:tentative="0">
       <w:start w:val="1"/>
       <w:numFmt w:val="decimal"/>
       <w:lvlText w:val="%7."/>
@@ -2536,7 +2602,7 @@
         <w:ind w:left="2940" w:hanging="420"/>
       </w:pPr>
     </w:lvl>
-    <w:lvl w:ilvl="7" w:tplc="04090019" w:tentative="1">
+    <w:lvl w:ilvl="7" w:tentative="0">
       <w:start w:val="1"/>
       <w:numFmt w:val="lowerLetter"/>
       <w:lvlText w:val="%8)"/>
@@ -2545,7 +2611,7 @@
         <w:ind w:left="3360" w:hanging="420"/>
       </w:pPr>
     </w:lvl>
-    <w:lvl w:ilvl="8" w:tplc="0409001B" w:tentative="1">
+    <w:lvl w:ilvl="8" w:tentative="0">
       <w:start w:val="1"/>
       <w:numFmt w:val="lowerRoman"/>
       <w:lvlText w:val="%9."/>
@@ -2555,11 +2621,11 @@
       </w:pPr>
     </w:lvl>
   </w:abstractNum>
-  <w:abstractNum w:abstractNumId="2" w15:restartNumberingAfterBreak="0">
+  <w:abstractNum w:abstractNumId="2">
     <w:nsid w:val="66B03FBE"/>
-    <w:multiLevelType w:val="hybridMultilevel"/>
-    <w:tmpl w:val="68C81D54"/>
-    <w:lvl w:ilvl="0" w:tplc="5F06C49E">
+    <w:multiLevelType w:val="multilevel"/>
+    <w:tmpl w:val="66B03FBE"/>
+    <w:lvl w:ilvl="0" w:tentative="0">
       <w:start w:val="1"/>
       <w:numFmt w:val="decimal"/>
       <w:lvlText w:val="%1）"/>
@@ -2571,7 +2637,7 @@
         <w:rFonts w:hint="default"/>
       </w:rPr>
     </w:lvl>
-    <w:lvl w:ilvl="1" w:tplc="04090019" w:tentative="1">
+    <w:lvl w:ilvl="1" w:tentative="0">
       <w:start w:val="1"/>
       <w:numFmt w:val="lowerLetter"/>
       <w:lvlText w:val="%2)"/>
@@ -2580,7 +2646,7 @@
         <w:ind w:left="840" w:hanging="420"/>
       </w:pPr>
     </w:lvl>
-    <w:lvl w:ilvl="2" w:tplc="0409001B" w:tentative="1">
+    <w:lvl w:ilvl="2" w:tentative="0">
       <w:start w:val="1"/>
       <w:numFmt w:val="lowerRoman"/>
       <w:lvlText w:val="%3."/>
@@ -2589,7 +2655,7 @@
         <w:ind w:left="1260" w:hanging="420"/>
       </w:pPr>
     </w:lvl>
-    <w:lvl w:ilvl="3" w:tplc="0409000F" w:tentative="1">
+    <w:lvl w:ilvl="3" w:tentative="0">
       <w:start w:val="1"/>
       <w:numFmt w:val="decimal"/>
       <w:lvlText w:val="%4."/>
@@ -2598,7 +2664,7 @@
         <w:ind w:left="1680" w:hanging="420"/>
       </w:pPr>
     </w:lvl>
-    <w:lvl w:ilvl="4" w:tplc="04090019" w:tentative="1">
+    <w:lvl w:ilvl="4" w:tentative="0">
       <w:start w:val="1"/>
       <w:numFmt w:val="lowerLetter"/>
       <w:lvlText w:val="%5)"/>
@@ -2607,7 +2673,7 @@
         <w:ind w:left="2100" w:hanging="420"/>
       </w:pPr>
     </w:lvl>
-    <w:lvl w:ilvl="5" w:tplc="0409001B" w:tentative="1">
+    <w:lvl w:ilvl="5" w:tentative="0">
       <w:start w:val="1"/>
       <w:numFmt w:val="lowerRoman"/>
       <w:lvlText w:val="%6."/>
@@ -2616,7 +2682,7 @@
         <w:ind w:left="2520" w:hanging="420"/>
       </w:pPr>
     </w:lvl>
-    <w:lvl w:ilvl="6" w:tplc="0409000F" w:tentative="1">
+    <w:lvl w:ilvl="6" w:tentative="0">
       <w:start w:val="1"/>
       <w:numFmt w:val="decimal"/>
       <w:lvlText w:val="%7."/>
@@ -2625,7 +2691,7 @@
         <w:ind w:left="2940" w:hanging="420"/>
       </w:pPr>
     </w:lvl>
-    <w:lvl w:ilvl="7" w:tplc="04090019" w:tentative="1">
+    <w:lvl w:ilvl="7" w:tentative="0">
       <w:start w:val="1"/>
       <w:numFmt w:val="lowerLetter"/>
       <w:lvlText w:val="%8)"/>
@@ -2634,7 +2700,7 @@
         <w:ind w:left="3360" w:hanging="420"/>
       </w:pPr>
     </w:lvl>
-    <w:lvl w:ilvl="8" w:tplc="0409001B" w:tentative="1">
+    <w:lvl w:ilvl="8" w:tentative="0">
       <w:start w:val="1"/>
       <w:numFmt w:val="lowerRoman"/>
       <w:lvlText w:val="%9."/>
@@ -2657,408 +2723,288 @@
 </file>
 
 <file path=word/styles.xml><?xml version="1.0" encoding="utf-8"?>
-<w:styles xmlns:mc="http://schemas.openxmlformats.org/markup-compatibility/2006" xmlns:r="http://schemas.openxmlformats.org/officeDocument/2006/relationships" xmlns:w="http://schemas.openxmlformats.org/wordprocessingml/2006/main" xmlns:w14="http://schemas.microsoft.com/office/word/2010/wordml" xmlns:w15="http://schemas.microsoft.com/office/word/2012/wordml" xmlns:w16se="http://schemas.microsoft.com/office/word/2015/wordml/symex" mc:Ignorable="w14 w15 w16se">
+<w:styles xmlns:mc="http://schemas.openxmlformats.org/markup-compatibility/2006" xmlns:o="urn:schemas-microsoft-com:office:office" xmlns:r="http://schemas.openxmlformats.org/officeDocument/2006/relationships" xmlns:m="http://schemas.openxmlformats.org/officeDocument/2006/math" xmlns:v="urn:schemas-microsoft-com:vml" xmlns:w="http://schemas.openxmlformats.org/wordprocessingml/2006/main" xmlns:w14="http://schemas.microsoft.com/office/word/2010/wordml" xmlns:w10="urn:schemas-microsoft-com:office:word" xmlns:sl="http://schemas.openxmlformats.org/schemaLibrary/2006/main" mc:Ignorable="w14">
   <w:docDefaults>
     <w:rPrDefault>
       <w:rPr>
-        <w:rFonts w:asciiTheme="minorHAnsi" w:eastAsiaTheme="minorEastAsia" w:hAnsiTheme="minorHAnsi" w:cstheme="minorBidi"/>
-        <w:kern w:val="2"/>
-        <w:sz w:val="21"/>
-        <w:szCs w:val="22"/>
-        <w:lang w:val="en-US" w:eastAsia="zh-CN" w:bidi="ar-SA"/>
+        <w:rFonts w:ascii="Times New Roman" w:hAnsi="Times New Roman" w:eastAsia="宋体" w:cs="Times New Roman"/>
       </w:rPr>
     </w:rPrDefault>
-    <w:pPrDefault/>
   </w:docDefaults>
-  <w:latentStyles w:defLockedState="0" w:defUIPriority="99" w:defSemiHidden="0" w:defUnhideWhenUsed="0" w:defQFormat="0" w:count="371">
-    <w:lsdException w:name="Normal" w:uiPriority="0" w:qFormat="1"/>
-    <w:lsdException w:name="heading 1" w:uiPriority="9" w:qFormat="1"/>
-    <w:lsdException w:name="heading 2" w:semiHidden="1" w:uiPriority="9" w:unhideWhenUsed="1" w:qFormat="1"/>
-    <w:lsdException w:name="heading 3" w:semiHidden="1" w:uiPriority="9" w:unhideWhenUsed="1" w:qFormat="1"/>
-    <w:lsdException w:name="heading 4" w:semiHidden="1" w:uiPriority="9" w:unhideWhenUsed="1" w:qFormat="1"/>
-    <w:lsdException w:name="heading 5" w:semiHidden="1" w:uiPriority="9" w:unhideWhenUsed="1" w:qFormat="1"/>
-    <w:lsdException w:name="heading 6" w:semiHidden="1" w:uiPriority="9" w:unhideWhenUsed="1" w:qFormat="1"/>
-    <w:lsdException w:name="heading 7" w:semiHidden="1" w:uiPriority="9" w:unhideWhenUsed="1" w:qFormat="1"/>
-    <w:lsdException w:name="heading 8" w:semiHidden="1" w:uiPriority="9" w:unhideWhenUsed="1" w:qFormat="1"/>
-    <w:lsdException w:name="heading 9" w:semiHidden="1" w:uiPriority="9" w:unhideWhenUsed="1" w:qFormat="1"/>
-    <w:lsdException w:name="index 1" w:semiHidden="1" w:unhideWhenUsed="1"/>
-    <w:lsdException w:name="index 2" w:semiHidden="1" w:unhideWhenUsed="1"/>
-    <w:lsdException w:name="index 3" w:semiHidden="1" w:unhideWhenUsed="1"/>
-    <w:lsdException w:name="index 4" w:semiHidden="1" w:unhideWhenUsed="1"/>
-    <w:lsdException w:name="index 5" w:semiHidden="1" w:unhideWhenUsed="1"/>
-    <w:lsdException w:name="index 6" w:semiHidden="1" w:unhideWhenUsed="1"/>
-    <w:lsdException w:name="index 7" w:semiHidden="1" w:unhideWhenUsed="1"/>
-    <w:lsdException w:name="index 8" w:semiHidden="1" w:unhideWhenUsed="1"/>
-    <w:lsdException w:name="index 9" w:semiHidden="1" w:unhideWhenUsed="1"/>
-    <w:lsdException w:name="toc 1" w:semiHidden="1" w:uiPriority="39" w:unhideWhenUsed="1"/>
-    <w:lsdException w:name="toc 2" w:semiHidden="1" w:uiPriority="39" w:unhideWhenUsed="1"/>
-    <w:lsdException w:name="toc 3" w:semiHidden="1" w:uiPriority="39" w:unhideWhenUsed="1"/>
-    <w:lsdException w:name="toc 4" w:semiHidden="1" w:uiPriority="39" w:unhideWhenUsed="1"/>
-    <w:lsdException w:name="toc 5" w:semiHidden="1" w:uiPriority="39" w:unhideWhenUsed="1"/>
-    <w:lsdException w:name="toc 6" w:semiHidden="1" w:uiPriority="39" w:unhideWhenUsed="1"/>
-    <w:lsdException w:name="toc 7" w:semiHidden="1" w:uiPriority="39" w:unhideWhenUsed="1"/>
-    <w:lsdException w:name="toc 8" w:semiHidden="1" w:uiPriority="39" w:unhideWhenUsed="1"/>
-    <w:lsdException w:name="toc 9" w:semiHidden="1" w:uiPriority="39" w:unhideWhenUsed="1"/>
-    <w:lsdException w:name="Normal Indent" w:semiHidden="1" w:unhideWhenUsed="1"/>
-    <w:lsdException w:name="footnote text" w:semiHidden="1" w:unhideWhenUsed="1"/>
-    <w:lsdException w:name="annotation text" w:semiHidden="1" w:unhideWhenUsed="1"/>
-    <w:lsdException w:name="header" w:semiHidden="1" w:unhideWhenUsed="1"/>
-    <w:lsdException w:name="footer" w:semiHidden="1" w:unhideWhenUsed="1"/>
-    <w:lsdException w:name="index heading" w:semiHidden="1" w:unhideWhenUsed="1"/>
-    <w:lsdException w:name="caption" w:semiHidden="1" w:uiPriority="35" w:unhideWhenUsed="1" w:qFormat="1"/>
-    <w:lsdException w:name="table of figures" w:semiHidden="1" w:unhideWhenUsed="1"/>
-    <w:lsdException w:name="envelope address" w:semiHidden="1" w:unhideWhenUsed="1"/>
-    <w:lsdException w:name="envelope return" w:semiHidden="1" w:unhideWhenUsed="1"/>
-    <w:lsdException w:name="footnote reference" w:semiHidden="1" w:unhideWhenUsed="1"/>
-    <w:lsdException w:name="annotation reference" w:semiHidden="1" w:unhideWhenUsed="1"/>
-    <w:lsdException w:name="line number" w:semiHidden="1" w:unhideWhenUsed="1"/>
-    <w:lsdException w:name="page number" w:semiHidden="1" w:unhideWhenUsed="1"/>
-    <w:lsdException w:name="endnote reference" w:semiHidden="1" w:unhideWhenUsed="1"/>
-    <w:lsdException w:name="endnote text" w:semiHidden="1" w:unhideWhenUsed="1"/>
-    <w:lsdException w:name="table of authorities" w:semiHidden="1" w:unhideWhenUsed="1"/>
-    <w:lsdException w:name="macro" w:semiHidden="1" w:unhideWhenUsed="1"/>
-    <w:lsdException w:name="toa heading" w:semiHidden="1" w:unhideWhenUsed="1"/>
-    <w:lsdException w:name="List" w:semiHidden="1" w:unhideWhenUsed="1"/>
-    <w:lsdException w:name="List Bullet" w:semiHidden="1" w:unhideWhenUsed="1"/>
-    <w:lsdException w:name="List Number" w:semiHidden="1" w:unhideWhenUsed="1"/>
-    <w:lsdException w:name="List 2" w:semiHidden="1" w:unhideWhenUsed="1"/>
-    <w:lsdException w:name="List 3" w:semiHidden="1" w:unhideWhenUsed="1"/>
-    <w:lsdException w:name="List 4" w:semiHidden="1" w:unhideWhenUsed="1"/>
-    <w:lsdException w:name="List 5" w:semiHidden="1" w:unhideWhenUsed="1"/>
-    <w:lsdException w:name="List Bullet 2" w:semiHidden="1" w:unhideWhenUsed="1"/>
-    <w:lsdException w:name="List Bullet 3" w:semiHidden="1" w:unhideWhenUsed="1"/>
-    <w:lsdException w:name="List Bullet 4" w:semiHidden="1" w:unhideWhenUsed="1"/>
-    <w:lsdException w:name="List Bullet 5" w:semiHidden="1" w:unhideWhenUsed="1"/>
-    <w:lsdException w:name="List Number 2" w:semiHidden="1" w:unhideWhenUsed="1"/>
-    <w:lsdException w:name="List Number 3" w:semiHidden="1" w:unhideWhenUsed="1"/>
-    <w:lsdException w:name="List Number 4" w:semiHidden="1" w:unhideWhenUsed="1"/>
-    <w:lsdException w:name="List Number 5" w:semiHidden="1" w:unhideWhenUsed="1"/>
-    <w:lsdException w:name="Title" w:uiPriority="10" w:qFormat="1"/>
-    <w:lsdException w:name="Closing" w:semiHidden="1" w:unhideWhenUsed="1"/>
-    <w:lsdException w:name="Signature" w:semiHidden="1" w:unhideWhenUsed="1"/>
-    <w:lsdException w:name="Default Paragraph Font" w:semiHidden="1" w:uiPriority="1" w:unhideWhenUsed="1"/>
-    <w:lsdException w:name="Body Text" w:semiHidden="1" w:unhideWhenUsed="1"/>
-    <w:lsdException w:name="Body Text Indent" w:semiHidden="1" w:unhideWhenUsed="1"/>
-    <w:lsdException w:name="List Continue" w:semiHidden="1" w:unhideWhenUsed="1"/>
-    <w:lsdException w:name="List Continue 2" w:semiHidden="1" w:unhideWhenUsed="1"/>
-    <w:lsdException w:name="List Continue 3" w:semiHidden="1" w:unhideWhenUsed="1"/>
-    <w:lsdException w:name="List Continue 4" w:semiHidden="1" w:unhideWhenUsed="1"/>
-    <w:lsdException w:name="List Continue 5" w:semiHidden="1" w:unhideWhenUsed="1"/>
-    <w:lsdException w:name="Message Header" w:semiHidden="1" w:unhideWhenUsed="1"/>
-    <w:lsdException w:name="Subtitle" w:uiPriority="11" w:qFormat="1"/>
-    <w:lsdException w:name="Salutation" w:semiHidden="1" w:unhideWhenUsed="1"/>
-    <w:lsdException w:name="Date" w:semiHidden="1" w:unhideWhenUsed="1"/>
-    <w:lsdException w:name="Body Text First Indent" w:semiHidden="1" w:unhideWhenUsed="1"/>
-    <w:lsdException w:name="Body Text First Indent 2" w:semiHidden="1" w:unhideWhenUsed="1"/>
-    <w:lsdException w:name="Note Heading" w:semiHidden="1" w:unhideWhenUsed="1"/>
-    <w:lsdException w:name="Body Text 2" w:semiHidden="1" w:unhideWhenUsed="1"/>
-    <w:lsdException w:name="Body Text 3" w:semiHidden="1" w:unhideWhenUsed="1"/>
-    <w:lsdException w:name="Body Text Indent 2" w:semiHidden="1" w:unhideWhenUsed="1"/>
-    <w:lsdException w:name="Body Text Indent 3" w:semiHidden="1" w:unhideWhenUsed="1"/>
-    <w:lsdException w:name="Block Text" w:semiHidden="1" w:unhideWhenUsed="1"/>
-    <w:lsdException w:name="Hyperlink" w:semiHidden="1" w:unhideWhenUsed="1"/>
-    <w:lsdException w:name="FollowedHyperlink" w:semiHidden="1" w:unhideWhenUsed="1"/>
-    <w:lsdException w:name="Strong" w:uiPriority="22" w:qFormat="1"/>
-    <w:lsdException w:name="Emphasis" w:uiPriority="20" w:qFormat="1"/>
-    <w:lsdException w:name="Document Map" w:semiHidden="1" w:unhideWhenUsed="1"/>
-    <w:lsdException w:name="Plain Text" w:semiHidden="1" w:unhideWhenUsed="1"/>
-    <w:lsdException w:name="E-mail Signature" w:semiHidden="1" w:unhideWhenUsed="1"/>
-    <w:lsdException w:name="HTML Top of Form" w:semiHidden="1" w:unhideWhenUsed="1"/>
-    <w:lsdException w:name="HTML Bottom of Form" w:semiHidden="1" w:unhideWhenUsed="1"/>
-    <w:lsdException w:name="Normal (Web)" w:semiHidden="1" w:unhideWhenUsed="1"/>
-    <w:lsdException w:name="HTML Acronym" w:semiHidden="1" w:unhideWhenUsed="1"/>
-    <w:lsdException w:name="HTML Address" w:semiHidden="1" w:unhideWhenUsed="1"/>
-    <w:lsdException w:name="HTML Cite" w:semiHidden="1" w:unhideWhenUsed="1"/>
-    <w:lsdException w:name="HTML Code" w:semiHidden="1" w:unhideWhenUsed="1"/>
-    <w:lsdException w:name="HTML Definition" w:semiHidden="1" w:unhideWhenUsed="1"/>
-    <w:lsdException w:name="HTML Keyboard" w:semiHidden="1" w:unhideWhenUsed="1"/>
-    <w:lsdException w:name="HTML Preformatted" w:semiHidden="1" w:unhideWhenUsed="1"/>
-    <w:lsdException w:name="HTML Sample" w:semiHidden="1" w:unhideWhenUsed="1"/>
-    <w:lsdException w:name="HTML Typewriter" w:semiHidden="1" w:unhideWhenUsed="1"/>
-    <w:lsdException w:name="HTML Variable" w:semiHidden="1" w:unhideWhenUsed="1"/>
-    <w:lsdException w:name="Normal Table" w:semiHidden="1" w:unhideWhenUsed="1"/>
-    <w:lsdException w:name="annotation subject" w:semiHidden="1" w:unhideWhenUsed="1"/>
-    <w:lsdException w:name="No List" w:semiHidden="1" w:unhideWhenUsed="1"/>
-    <w:lsdException w:name="Outline List 1" w:semiHidden="1" w:unhideWhenUsed="1"/>
-    <w:lsdException w:name="Outline List 2" w:semiHidden="1" w:unhideWhenUsed="1"/>
-    <w:lsdException w:name="Outline List 3" w:semiHidden="1" w:unhideWhenUsed="1"/>
-    <w:lsdException w:name="Table Simple 1" w:semiHidden="1" w:unhideWhenUsed="1"/>
-    <w:lsdException w:name="Table Simple 2" w:semiHidden="1" w:unhideWhenUsed="1"/>
-    <w:lsdException w:name="Table Simple 3" w:semiHidden="1" w:unhideWhenUsed="1"/>
-    <w:lsdException w:name="Table Classic 1" w:semiHidden="1" w:unhideWhenUsed="1"/>
-    <w:lsdException w:name="Table Classic 2" w:semiHidden="1" w:unhideWhenUsed="1"/>
-    <w:lsdException w:name="Table Classic 3" w:semiHidden="1" w:unhideWhenUsed="1"/>
-    <w:lsdException w:name="Table Classic 4" w:semiHidden="1" w:unhideWhenUsed="1"/>
-    <w:lsdException w:name="Table Colorful 1" w:semiHidden="1" w:unhideWhenUsed="1"/>
-    <w:lsdException w:name="Table Colorful 2" w:semiHidden="1" w:unhideWhenUsed="1"/>
-    <w:lsdException w:name="Table Colorful 3" w:semiHidden="1" w:unhideWhenUsed="1"/>
-    <w:lsdException w:name="Table Columns 1" w:semiHidden="1" w:unhideWhenUsed="1"/>
-    <w:lsdException w:name="Table Columns 2" w:semiHidden="1" w:unhideWhenUsed="1"/>
-    <w:lsdException w:name="Table Columns 3" w:semiHidden="1" w:unhideWhenUsed="1"/>
-    <w:lsdException w:name="Table Columns 4" w:semiHidden="1" w:unhideWhenUsed="1"/>
-    <w:lsdException w:name="Table Columns 5" w:semiHidden="1" w:unhideWhenUsed="1"/>
-    <w:lsdException w:name="Table Grid 1" w:semiHidden="1" w:unhideWhenUsed="1"/>
-    <w:lsdException w:name="Table Grid 2" w:semiHidden="1" w:unhideWhenUsed="1"/>
-    <w:lsdException w:name="Table Grid 3" w:semiHidden="1" w:unhideWhenUsed="1"/>
-    <w:lsdException w:name="Table Grid 4" w:semiHidden="1" w:unhideWhenUsed="1"/>
-    <w:lsdException w:name="Table Grid 5" w:semiHidden="1" w:unhideWhenUsed="1"/>
-    <w:lsdException w:name="Table Grid 6" w:semiHidden="1" w:unhideWhenUsed="1"/>
-    <w:lsdException w:name="Table Grid 7" w:semiHidden="1" w:unhideWhenUsed="1"/>
-    <w:lsdException w:name="Table Grid 8" w:semiHidden="1" w:unhideWhenUsed="1"/>
-    <w:lsdException w:name="Table List 1" w:semiHidden="1" w:unhideWhenUsed="1"/>
-    <w:lsdException w:name="Table List 2" w:semiHidden="1" w:unhideWhenUsed="1"/>
-    <w:lsdException w:name="Table List 3" w:semiHidden="1" w:unhideWhenUsed="1"/>
-    <w:lsdException w:name="Table List 4" w:semiHidden="1" w:unhideWhenUsed="1"/>
-    <w:lsdException w:name="Table List 5" w:semiHidden="1" w:unhideWhenUsed="1"/>
-    <w:lsdException w:name="Table List 6" w:semiHidden="1" w:unhideWhenUsed="1"/>
-    <w:lsdException w:name="Table List 7" w:semiHidden="1" w:unhideWhenUsed="1"/>
-    <w:lsdException w:name="Table List 8" w:semiHidden="1" w:unhideWhenUsed="1"/>
-    <w:lsdException w:name="Table 3D effects 1" w:semiHidden="1" w:unhideWhenUsed="1"/>
-    <w:lsdException w:name="Table 3D effects 2" w:semiHidden="1" w:unhideWhenUsed="1"/>
-    <w:lsdException w:name="Table 3D effects 3" w:semiHidden="1" w:unhideWhenUsed="1"/>
-    <w:lsdException w:name="Table Contemporary" w:semiHidden="1" w:unhideWhenUsed="1"/>
-    <w:lsdException w:name="Table Elegant" w:semiHidden="1" w:unhideWhenUsed="1"/>
-    <w:lsdException w:name="Table Professional" w:semiHidden="1" w:unhideWhenUsed="1"/>
-    <w:lsdException w:name="Table Subtle 1" w:semiHidden="1" w:unhideWhenUsed="1"/>
-    <w:lsdException w:name="Table Subtle 2" w:semiHidden="1" w:unhideWhenUsed="1"/>
-    <w:lsdException w:name="Table Web 1" w:semiHidden="1" w:unhideWhenUsed="1"/>
-    <w:lsdException w:name="Table Web 2" w:semiHidden="1" w:unhideWhenUsed="1"/>
-    <w:lsdException w:name="Table Web 3" w:semiHidden="1" w:unhideWhenUsed="1"/>
-    <w:lsdException w:name="Balloon Text" w:semiHidden="1" w:unhideWhenUsed="1"/>
-    <w:lsdException w:name="Table Grid" w:uiPriority="39"/>
-    <w:lsdException w:name="Table Theme" w:semiHidden="1" w:unhideWhenUsed="1"/>
-    <w:lsdException w:name="Placeholder Text" w:semiHidden="1"/>
-    <w:lsdException w:name="No Spacing" w:uiPriority="1" w:qFormat="1"/>
-    <w:lsdException w:name="Light Shading" w:uiPriority="60"/>
-    <w:lsdException w:name="Light List" w:uiPriority="61"/>
-    <w:lsdException w:name="Light Grid" w:uiPriority="62"/>
-    <w:lsdException w:name="Medium Shading 1" w:uiPriority="63"/>
-    <w:lsdException w:name="Medium Shading 2" w:uiPriority="64"/>
-    <w:lsdException w:name="Medium List 1" w:uiPriority="65"/>
-    <w:lsdException w:name="Medium List 2" w:uiPriority="66"/>
-    <w:lsdException w:name="Medium Grid 1" w:uiPriority="67"/>
-    <w:lsdException w:name="Medium Grid 2" w:uiPriority="68"/>
-    <w:lsdException w:name="Medium Grid 3" w:uiPriority="69"/>
-    <w:lsdException w:name="Dark List" w:uiPriority="70"/>
-    <w:lsdException w:name="Colorful Shading" w:uiPriority="71"/>
-    <w:lsdException w:name="Colorful List" w:uiPriority="72"/>
-    <w:lsdException w:name="Colorful Grid" w:uiPriority="73"/>
-    <w:lsdException w:name="Light Shading Accent 1" w:uiPriority="60"/>
-    <w:lsdException w:name="Light List Accent 1" w:uiPriority="61"/>
-    <w:lsdException w:name="Light Grid Accent 1" w:uiPriority="62"/>
-    <w:lsdException w:name="Medium Shading 1 Accent 1" w:uiPriority="63"/>
-    <w:lsdException w:name="Medium Shading 2 Accent 1" w:uiPriority="64"/>
-    <w:lsdException w:name="Medium List 1 Accent 1" w:uiPriority="65"/>
-    <w:lsdException w:name="Revision" w:semiHidden="1"/>
-    <w:lsdException w:name="List Paragraph" w:uiPriority="34" w:qFormat="1"/>
-    <w:lsdException w:name="Quote" w:uiPriority="29" w:qFormat="1"/>
-    <w:lsdException w:name="Intense Quote" w:uiPriority="30" w:qFormat="1"/>
-    <w:lsdException w:name="Medium List 2 Accent 1" w:uiPriority="66"/>
-    <w:lsdException w:name="Medium Grid 1 Accent 1" w:uiPriority="67"/>
-    <w:lsdException w:name="Medium Grid 2 Accent 1" w:uiPriority="68"/>
-    <w:lsdException w:name="Medium Grid 3 Accent 1" w:uiPriority="69"/>
-    <w:lsdException w:name="Dark List Accent 1" w:uiPriority="70"/>
-    <w:lsdException w:name="Colorful Shading Accent 1" w:uiPriority="71"/>
-    <w:lsdException w:name="Colorful List Accent 1" w:uiPriority="72"/>
-    <w:lsdException w:name="Colorful Grid Accent 1" w:uiPriority="73"/>
-    <w:lsdException w:name="Light Shading Accent 2" w:uiPriority="60"/>
-    <w:lsdException w:name="Light List Accent 2" w:uiPriority="61"/>
-    <w:lsdException w:name="Light Grid Accent 2" w:uiPriority="62"/>
-    <w:lsdException w:name="Medium Shading 1 Accent 2" w:uiPriority="63"/>
-    <w:lsdException w:name="Medium Shading 2 Accent 2" w:uiPriority="64"/>
-    <w:lsdException w:name="Medium List 1 Accent 2" w:uiPriority="65"/>
-    <w:lsdException w:name="Medium List 2 Accent 2" w:uiPriority="66"/>
-    <w:lsdException w:name="Medium Grid 1 Accent 2" w:uiPriority="67"/>
-    <w:lsdException w:name="Medium Grid 2 Accent 2" w:uiPriority="68"/>
-    <w:lsdException w:name="Medium Grid 3 Accent 2" w:uiPriority="69"/>
-    <w:lsdException w:name="Dark List Accent 2" w:uiPriority="70"/>
-    <w:lsdException w:name="Colorful Shading Accent 2" w:uiPriority="71"/>
-    <w:lsdException w:name="Colorful List Accent 2" w:uiPriority="72"/>
-    <w:lsdException w:name="Colorful Grid Accent 2" w:uiPriority="73"/>
-    <w:lsdException w:name="Light Shading Accent 3" w:uiPriority="60"/>
-    <w:lsdException w:name="Light List Accent 3" w:uiPriority="61"/>
-    <w:lsdException w:name="Light Grid Accent 3" w:uiPriority="62"/>
-    <w:lsdException w:name="Medium Shading 1 Accent 3" w:uiPriority="63"/>
-    <w:lsdException w:name="Medium Shading 2 Accent 3" w:uiPriority="64"/>
-    <w:lsdException w:name="Medium List 1 Accent 3" w:uiPriority="65"/>
-    <w:lsdException w:name="Medium List 2 Accent 3" w:uiPriority="66"/>
-    <w:lsdException w:name="Medium Grid 1 Accent 3" w:uiPriority="67"/>
-    <w:lsdException w:name="Medium Grid 2 Accent 3" w:uiPriority="68"/>
-    <w:lsdException w:name="Medium Grid 3 Accent 3" w:uiPriority="69"/>
-    <w:lsdException w:name="Dark List Accent 3" w:uiPriority="70"/>
-    <w:lsdException w:name="Colorful Shading Accent 3" w:uiPriority="71"/>
-    <w:lsdException w:name="Colorful List Accent 3" w:uiPriority="72"/>
-    <w:lsdException w:name="Colorful Grid Accent 3" w:uiPriority="73"/>
-    <w:lsdException w:name="Light Shading Accent 4" w:uiPriority="60"/>
-    <w:lsdException w:name="Light List Accent 4" w:uiPriority="61"/>
-    <w:lsdException w:name="Light Grid Accent 4" w:uiPriority="62"/>
-    <w:lsdException w:name="Medium Shading 1 Accent 4" w:uiPriority="63"/>
-    <w:lsdException w:name="Medium Shading 2 Accent 4" w:uiPriority="64"/>
-    <w:lsdException w:name="Medium List 1 Accent 4" w:uiPriority="65"/>
-    <w:lsdException w:name="Medium List 2 Accent 4" w:uiPriority="66"/>
-    <w:lsdException w:name="Medium Grid 1 Accent 4" w:uiPriority="67"/>
-    <w:lsdException w:name="Medium Grid 2 Accent 4" w:uiPriority="68"/>
-    <w:lsdException w:name="Medium Grid 3 Accent 4" w:uiPriority="69"/>
-    <w:lsdException w:name="Dark List Accent 4" w:uiPriority="70"/>
-    <w:lsdException w:name="Colorful Shading Accent 4" w:uiPriority="71"/>
-    <w:lsdException w:name="Colorful List Accent 4" w:uiPriority="72"/>
-    <w:lsdException w:name="Colorful Grid Accent 4" w:uiPriority="73"/>
-    <w:lsdException w:name="Light Shading Accent 5" w:uiPriority="60"/>
-    <w:lsdException w:name="Light List Accent 5" w:uiPriority="61"/>
-    <w:lsdException w:name="Light Grid Accent 5" w:uiPriority="62"/>
-    <w:lsdException w:name="Medium Shading 1 Accent 5" w:uiPriority="63"/>
-    <w:lsdException w:name="Medium Shading 2 Accent 5" w:uiPriority="64"/>
-    <w:lsdException w:name="Medium List 1 Accent 5" w:uiPriority="65"/>
-    <w:lsdException w:name="Medium List 2 Accent 5" w:uiPriority="66"/>
-    <w:lsdException w:name="Medium Grid 1 Accent 5" w:uiPriority="67"/>
-    <w:lsdException w:name="Medium Grid 2 Accent 5" w:uiPriority="68"/>
-    <w:lsdException w:name="Medium Grid 3 Accent 5" w:uiPriority="69"/>
-    <w:lsdException w:name="Dark List Accent 5" w:uiPriority="70"/>
-    <w:lsdException w:name="Colorful Shading Accent 5" w:uiPriority="71"/>
-    <w:lsdException w:name="Colorful List Accent 5" w:uiPriority="72"/>
-    <w:lsdException w:name="Colorful Grid Accent 5" w:uiPriority="73"/>
-    <w:lsdException w:name="Light Shading Accent 6" w:uiPriority="60"/>
-    <w:lsdException w:name="Light List Accent 6" w:uiPriority="61"/>
-    <w:lsdException w:name="Light Grid Accent 6" w:uiPriority="62"/>
-    <w:lsdException w:name="Medium Shading 1 Accent 6" w:uiPriority="63"/>
-    <w:lsdException w:name="Medium Shading 2 Accent 6" w:uiPriority="64"/>
-    <w:lsdException w:name="Medium List 1 Accent 6" w:uiPriority="65"/>
-    <w:lsdException w:name="Medium List 2 Accent 6" w:uiPriority="66"/>
-    <w:lsdException w:name="Medium Grid 1 Accent 6" w:uiPriority="67"/>
-    <w:lsdException w:name="Medium Grid 2 Accent 6" w:uiPriority="68"/>
-    <w:lsdException w:name="Medium Grid 3 Accent 6" w:uiPriority="69"/>
-    <w:lsdException w:name="Dark List Accent 6" w:uiPriority="70"/>
-    <w:lsdException w:name="Colorful Shading Accent 6" w:uiPriority="71"/>
-    <w:lsdException w:name="Colorful List Accent 6" w:uiPriority="72"/>
-    <w:lsdException w:name="Colorful Grid Accent 6" w:uiPriority="73"/>
-    <w:lsdException w:name="Subtle Emphasis" w:uiPriority="19" w:qFormat="1"/>
-    <w:lsdException w:name="Intense Emphasis" w:uiPriority="21" w:qFormat="1"/>
-    <w:lsdException w:name="Subtle Reference" w:uiPriority="31" w:qFormat="1"/>
-    <w:lsdException w:name="Intense Reference" w:uiPriority="32" w:qFormat="1"/>
-    <w:lsdException w:name="Book Title" w:uiPriority="33" w:qFormat="1"/>
-    <w:lsdException w:name="Bibliography" w:semiHidden="1" w:uiPriority="37" w:unhideWhenUsed="1"/>
-    <w:lsdException w:name="TOC Heading" w:semiHidden="1" w:uiPriority="39" w:unhideWhenUsed="1" w:qFormat="1"/>
-    <w:lsdException w:name="Plain Table 1" w:uiPriority="41"/>
-    <w:lsdException w:name="Plain Table 2" w:uiPriority="42"/>
-    <w:lsdException w:name="Plain Table 3" w:uiPriority="43"/>
-    <w:lsdException w:name="Plain Table 4" w:uiPriority="44"/>
-    <w:lsdException w:name="Plain Table 5" w:uiPriority="45"/>
-    <w:lsdException w:name="Grid Table Light" w:uiPriority="40"/>
-    <w:lsdException w:name="Grid Table 1 Light" w:uiPriority="46"/>
-    <w:lsdException w:name="Grid Table 2" w:uiPriority="47"/>
-    <w:lsdException w:name="Grid Table 3" w:uiPriority="48"/>
-    <w:lsdException w:name="Grid Table 4" w:uiPriority="49"/>
-    <w:lsdException w:name="Grid Table 5 Dark" w:uiPriority="50"/>
-    <w:lsdException w:name="Grid Table 6 Colorful" w:uiPriority="51"/>
-    <w:lsdException w:name="Grid Table 7 Colorful" w:uiPriority="52"/>
-    <w:lsdException w:name="Grid Table 1 Light Accent 1" w:uiPriority="46"/>
-    <w:lsdException w:name="Grid Table 2 Accent 1" w:uiPriority="47"/>
-    <w:lsdException w:name="Grid Table 3 Accent 1" w:uiPriority="48"/>
-    <w:lsdException w:name="Grid Table 4 Accent 1" w:uiPriority="49"/>
-    <w:lsdException w:name="Grid Table 5 Dark Accent 1" w:uiPriority="50"/>
-    <w:lsdException w:name="Grid Table 6 Colorful Accent 1" w:uiPriority="51"/>
-    <w:lsdException w:name="Grid Table 7 Colorful Accent 1" w:uiPriority="52"/>
-    <w:lsdException w:name="Grid Table 1 Light Accent 2" w:uiPriority="46"/>
-    <w:lsdException w:name="Grid Table 2 Accent 2" w:uiPriority="47"/>
-    <w:lsdException w:name="Grid Table 3 Accent 2" w:uiPriority="48"/>
-    <w:lsdException w:name="Grid Table 4 Accent 2" w:uiPriority="49"/>
-    <w:lsdException w:name="Grid Table 5 Dark Accent 2" w:uiPriority="50"/>
-    <w:lsdException w:name="Grid Table 6 Colorful Accent 2" w:uiPriority="51"/>
-    <w:lsdException w:name="Grid Table 7 Colorful Accent 2" w:uiPriority="52"/>
-    <w:lsdException w:name="Grid Table 1 Light Accent 3" w:uiPriority="46"/>
-    <w:lsdException w:name="Grid Table 2 Accent 3" w:uiPriority="47"/>
-    <w:lsdException w:name="Grid Table 3 Accent 3" w:uiPriority="48"/>
-    <w:lsdException w:name="Grid Table 4 Accent 3" w:uiPriority="49"/>
-    <w:lsdException w:name="Grid Table 5 Dark Accent 3" w:uiPriority="50"/>
-    <w:lsdException w:name="Grid Table 6 Colorful Accent 3" w:uiPriority="51"/>
-    <w:lsdException w:name="Grid Table 7 Colorful Accent 3" w:uiPriority="52"/>
-    <w:lsdException w:name="Grid Table 1 Light Accent 4" w:uiPriority="46"/>
-    <w:lsdException w:name="Grid Table 2 Accent 4" w:uiPriority="47"/>
-    <w:lsdException w:name="Grid Table 3 Accent 4" w:uiPriority="48"/>
-    <w:lsdException w:name="Grid Table 4 Accent 4" w:uiPriority="49"/>
-    <w:lsdException w:name="Grid Table 5 Dark Accent 4" w:uiPriority="50"/>
-    <w:lsdException w:name="Grid Table 6 Colorful Accent 4" w:uiPriority="51"/>
-    <w:lsdException w:name="Grid Table 7 Colorful Accent 4" w:uiPriority="52"/>
-    <w:lsdException w:name="Grid Table 1 Light Accent 5" w:uiPriority="46"/>
-    <w:lsdException w:name="Grid Table 2 Accent 5" w:uiPriority="47"/>
-    <w:lsdException w:name="Grid Table 3 Accent 5" w:uiPriority="48"/>
-    <w:lsdException w:name="Grid Table 4 Accent 5" w:uiPriority="49"/>
-    <w:lsdException w:name="Grid Table 5 Dark Accent 5" w:uiPriority="50"/>
-    <w:lsdException w:name="Grid Table 6 Colorful Accent 5" w:uiPriority="51"/>
-    <w:lsdException w:name="Grid Table 7 Colorful Accent 5" w:uiPriority="52"/>
-    <w:lsdException w:name="Grid Table 1 Light Accent 6" w:uiPriority="46"/>
-    <w:lsdException w:name="Grid Table 2 Accent 6" w:uiPriority="47"/>
-    <w:lsdException w:name="Grid Table 3 Accent 6" w:uiPriority="48"/>
-    <w:lsdException w:name="Grid Table 4 Accent 6" w:uiPriority="49"/>
-    <w:lsdException w:name="Grid Table 5 Dark Accent 6" w:uiPriority="50"/>
-    <w:lsdException w:name="Grid Table 6 Colorful Accent 6" w:uiPriority="51"/>
-    <w:lsdException w:name="Grid Table 7 Colorful Accent 6" w:uiPriority="52"/>
-    <w:lsdException w:name="List Table 1 Light" w:uiPriority="46"/>
-    <w:lsdException w:name="List Table 2" w:uiPriority="47"/>
-    <w:lsdException w:name="List Table 3" w:uiPriority="48"/>
-    <w:lsdException w:name="List Table 4" w:uiPriority="49"/>
-    <w:lsdException w:name="List Table 5 Dark" w:uiPriority="50"/>
-    <w:lsdException w:name="List Table 6 Colorful" w:uiPriority="51"/>
-    <w:lsdException w:name="List Table 7 Colorful" w:uiPriority="52"/>
-    <w:lsdException w:name="List Table 1 Light Accent 1" w:uiPriority="46"/>
-    <w:lsdException w:name="List Table 2 Accent 1" w:uiPriority="47"/>
-    <w:lsdException w:name="List Table 3 Accent 1" w:uiPriority="48"/>
-    <w:lsdException w:name="List Table 4 Accent 1" w:uiPriority="49"/>
-    <w:lsdException w:name="List Table 5 Dark Accent 1" w:uiPriority="50"/>
-    <w:lsdException w:name="List Table 6 Colorful Accent 1" w:uiPriority="51"/>
-    <w:lsdException w:name="List Table 7 Colorful Accent 1" w:uiPriority="52"/>
-    <w:lsdException w:name="List Table 1 Light Accent 2" w:uiPriority="46"/>
-    <w:lsdException w:name="List Table 2 Accent 2" w:uiPriority="47"/>
-    <w:lsdException w:name="List Table 3 Accent 2" w:uiPriority="48"/>
-    <w:lsdException w:name="List Table 4 Accent 2" w:uiPriority="49"/>
-    <w:lsdException w:name="List Table 5 Dark Accent 2" w:uiPriority="50"/>
-    <w:lsdException w:name="List Table 6 Colorful Accent 2" w:uiPriority="51"/>
-    <w:lsdException w:name="List Table 7 Colorful Accent 2" w:uiPriority="52"/>
-    <w:lsdException w:name="List Table 1 Light Accent 3" w:uiPriority="46"/>
-    <w:lsdException w:name="List Table 2 Accent 3" w:uiPriority="47"/>
-    <w:lsdException w:name="List Table 3 Accent 3" w:uiPriority="48"/>
-    <w:lsdException w:name="List Table 4 Accent 3" w:uiPriority="49"/>
-    <w:lsdException w:name="List Table 5 Dark Accent 3" w:uiPriority="50"/>
-    <w:lsdException w:name="List Table 6 Colorful Accent 3" w:uiPriority="51"/>
-    <w:lsdException w:name="List Table 7 Colorful Accent 3" w:uiPriority="52"/>
-    <w:lsdException w:name="List Table 1 Light Accent 4" w:uiPriority="46"/>
-    <w:lsdException w:name="List Table 2 Accent 4" w:uiPriority="47"/>
-    <w:lsdException w:name="List Table 3 Accent 4" w:uiPriority="48"/>
-    <w:lsdException w:name="List Table 4 Accent 4" w:uiPriority="49"/>
-    <w:lsdException w:name="List Table 5 Dark Accent 4" w:uiPriority="50"/>
-    <w:lsdException w:name="List Table 6 Colorful Accent 4" w:uiPriority="51"/>
-    <w:lsdException w:name="List Table 7 Colorful Accent 4" w:uiPriority="52"/>
-    <w:lsdException w:name="List Table 1 Light Accent 5" w:uiPriority="46"/>
-    <w:lsdException w:name="List Table 2 Accent 5" w:uiPriority="47"/>
-    <w:lsdException w:name="List Table 3 Accent 5" w:uiPriority="48"/>
-    <w:lsdException w:name="List Table 4 Accent 5" w:uiPriority="49"/>
-    <w:lsdException w:name="List Table 5 Dark Accent 5" w:uiPriority="50"/>
-    <w:lsdException w:name="List Table 6 Colorful Accent 5" w:uiPriority="51"/>
-    <w:lsdException w:name="List Table 7 Colorful Accent 5" w:uiPriority="52"/>
-    <w:lsdException w:name="List Table 1 Light Accent 6" w:uiPriority="46"/>
-    <w:lsdException w:name="List Table 2 Accent 6" w:uiPriority="47"/>
-    <w:lsdException w:name="List Table 3 Accent 6" w:uiPriority="48"/>
-    <w:lsdException w:name="List Table 4 Accent 6" w:uiPriority="49"/>
-    <w:lsdException w:name="List Table 5 Dark Accent 6" w:uiPriority="50"/>
-    <w:lsdException w:name="List Table 6 Colorful Accent 6" w:uiPriority="51"/>
-    <w:lsdException w:name="List Table 7 Colorful Accent 6" w:uiPriority="52"/>
+  <w:latentStyles w:count="260" w:defQFormat="0" w:defUnhideWhenUsed="1" w:defSemiHidden="1" w:defUIPriority="99" w:defLockedState="0">
+    <w:lsdException w:qFormat="1" w:unhideWhenUsed="0" w:uiPriority="0" w:semiHidden="0" w:name="Normal"/>
+    <w:lsdException w:qFormat="1" w:unhideWhenUsed="0" w:uiPriority="9" w:semiHidden="0" w:name="heading 1"/>
+    <w:lsdException w:qFormat="1" w:uiPriority="9" w:semiHidden="0" w:name="heading 2"/>
+    <w:lsdException w:qFormat="1" w:uiPriority="9" w:name="heading 3"/>
+    <w:lsdException w:qFormat="1" w:uiPriority="9" w:name="heading 4"/>
+    <w:lsdException w:qFormat="1" w:uiPriority="9" w:name="heading 5"/>
+    <w:lsdException w:qFormat="1" w:uiPriority="9" w:name="heading 6"/>
+    <w:lsdException w:qFormat="1" w:uiPriority="9" w:name="heading 7"/>
+    <w:lsdException w:qFormat="1" w:uiPriority="9" w:name="heading 8"/>
+    <w:lsdException w:qFormat="1" w:uiPriority="9" w:name="heading 9"/>
+    <w:lsdException w:uiPriority="99" w:name="index 1"/>
+    <w:lsdException w:uiPriority="99" w:name="index 2"/>
+    <w:lsdException w:uiPriority="99" w:name="index 3"/>
+    <w:lsdException w:uiPriority="99" w:name="index 4"/>
+    <w:lsdException w:uiPriority="99" w:name="index 5"/>
+    <w:lsdException w:uiPriority="99" w:name="index 6"/>
+    <w:lsdException w:uiPriority="99" w:name="index 7"/>
+    <w:lsdException w:uiPriority="99" w:name="index 8"/>
+    <w:lsdException w:uiPriority="99" w:name="index 9"/>
+    <w:lsdException w:uiPriority="39" w:name="toc 1"/>
+    <w:lsdException w:uiPriority="39" w:name="toc 2"/>
+    <w:lsdException w:uiPriority="39" w:name="toc 3"/>
+    <w:lsdException w:uiPriority="39" w:name="toc 4"/>
+    <w:lsdException w:uiPriority="39" w:name="toc 5"/>
+    <w:lsdException w:uiPriority="39" w:name="toc 6"/>
+    <w:lsdException w:uiPriority="39" w:name="toc 7"/>
+    <w:lsdException w:uiPriority="39" w:name="toc 8"/>
+    <w:lsdException w:uiPriority="39" w:name="toc 9"/>
+    <w:lsdException w:uiPriority="99" w:name="Normal Indent"/>
+    <w:lsdException w:uiPriority="99" w:name="footnote text"/>
+    <w:lsdException w:uiPriority="99" w:name="annotation text"/>
+    <w:lsdException w:uiPriority="99" w:name="header"/>
+    <w:lsdException w:uiPriority="99" w:name="footer"/>
+    <w:lsdException w:uiPriority="99" w:name="index heading"/>
+    <w:lsdException w:qFormat="1" w:uiPriority="35" w:name="caption"/>
+    <w:lsdException w:uiPriority="99" w:name="table of figures"/>
+    <w:lsdException w:uiPriority="99" w:name="envelope address"/>
+    <w:lsdException w:uiPriority="99" w:name="envelope return"/>
+    <w:lsdException w:uiPriority="99" w:name="footnote reference"/>
+    <w:lsdException w:uiPriority="99" w:name="annotation reference"/>
+    <w:lsdException w:uiPriority="99" w:name="line number"/>
+    <w:lsdException w:uiPriority="99" w:name="page number"/>
+    <w:lsdException w:uiPriority="99" w:name="endnote reference"/>
+    <w:lsdException w:uiPriority="99" w:name="endnote text"/>
+    <w:lsdException w:uiPriority="99" w:name="table of authorities"/>
+    <w:lsdException w:uiPriority="99" w:name="macro"/>
+    <w:lsdException w:uiPriority="99" w:name="toa heading"/>
+    <w:lsdException w:uiPriority="99" w:name="List"/>
+    <w:lsdException w:uiPriority="99" w:name="List Bullet"/>
+    <w:lsdException w:uiPriority="99" w:name="List Number"/>
+    <w:lsdException w:uiPriority="99" w:name="List 2"/>
+    <w:lsdException w:uiPriority="99" w:name="List 3"/>
+    <w:lsdException w:uiPriority="99" w:name="List 4"/>
+    <w:lsdException w:uiPriority="99" w:name="List 5"/>
+    <w:lsdException w:uiPriority="99" w:name="List Bullet 2"/>
+    <w:lsdException w:uiPriority="99" w:name="List Bullet 3"/>
+    <w:lsdException w:uiPriority="99" w:name="List Bullet 4"/>
+    <w:lsdException w:uiPriority="99" w:name="List Bullet 5"/>
+    <w:lsdException w:uiPriority="99" w:name="List Number 2"/>
+    <w:lsdException w:uiPriority="99" w:name="List Number 3"/>
+    <w:lsdException w:uiPriority="99" w:name="List Number 4"/>
+    <w:lsdException w:uiPriority="99" w:name="List Number 5"/>
+    <w:lsdException w:qFormat="1" w:unhideWhenUsed="0" w:uiPriority="10" w:semiHidden="0" w:name="Title"/>
+    <w:lsdException w:uiPriority="99" w:name="Closing"/>
+    <w:lsdException w:uiPriority="99" w:name="Signature"/>
+    <w:lsdException w:uiPriority="1" w:name="Default Paragraph Font"/>
+    <w:lsdException w:uiPriority="99" w:name="Body Text"/>
+    <w:lsdException w:uiPriority="99" w:name="Body Text Indent"/>
+    <w:lsdException w:uiPriority="99" w:name="List Continue"/>
+    <w:lsdException w:uiPriority="99" w:name="List Continue 2"/>
+    <w:lsdException w:uiPriority="99" w:name="List Continue 3"/>
+    <w:lsdException w:uiPriority="99" w:name="List Continue 4"/>
+    <w:lsdException w:uiPriority="99" w:name="List Continue 5"/>
+    <w:lsdException w:uiPriority="99" w:name="Message Header"/>
+    <w:lsdException w:qFormat="1" w:unhideWhenUsed="0" w:uiPriority="11" w:semiHidden="0" w:name="Subtitle"/>
+    <w:lsdException w:uiPriority="99" w:name="Salutation"/>
+    <w:lsdException w:uiPriority="99" w:name="Date"/>
+    <w:lsdException w:uiPriority="99" w:name="Body Text First Indent"/>
+    <w:lsdException w:uiPriority="99" w:name="Body Text First Indent 2"/>
+    <w:lsdException w:uiPriority="99" w:name="Note Heading"/>
+    <w:lsdException w:uiPriority="99" w:name="Body Text 2"/>
+    <w:lsdException w:uiPriority="99" w:name="Body Text 3"/>
+    <w:lsdException w:uiPriority="99" w:name="Body Text Indent 2"/>
+    <w:lsdException w:uiPriority="99" w:name="Body Text Indent 3"/>
+    <w:lsdException w:uiPriority="99" w:name="Block Text"/>
+    <w:lsdException w:uiPriority="99" w:name="Hyperlink"/>
+    <w:lsdException w:uiPriority="99" w:name="FollowedHyperlink"/>
+    <w:lsdException w:qFormat="1" w:unhideWhenUsed="0" w:uiPriority="22" w:semiHidden="0" w:name="Strong"/>
+    <w:lsdException w:qFormat="1" w:unhideWhenUsed="0" w:uiPriority="20" w:semiHidden="0" w:name="Emphasis"/>
+    <w:lsdException w:uiPriority="99" w:name="Document Map"/>
+    <w:lsdException w:uiPriority="99" w:name="Plain Text"/>
+    <w:lsdException w:uiPriority="99" w:name="E-mail Signature"/>
+    <w:lsdException w:uiPriority="99" w:name="Normal (Web)"/>
+    <w:lsdException w:uiPriority="99" w:name="HTML Acronym"/>
+    <w:lsdException w:uiPriority="99" w:name="HTML Address"/>
+    <w:lsdException w:uiPriority="99" w:name="HTML Cite"/>
+    <w:lsdException w:uiPriority="99" w:name="HTML Code"/>
+    <w:lsdException w:uiPriority="99" w:name="HTML Definition"/>
+    <w:lsdException w:uiPriority="99" w:name="HTML Keyboard"/>
+    <w:lsdException w:uiPriority="99" w:name="HTML Preformatted"/>
+    <w:lsdException w:uiPriority="99" w:name="HTML Sample"/>
+    <w:lsdException w:uiPriority="99" w:name="HTML Typewriter"/>
+    <w:lsdException w:uiPriority="99" w:name="HTML Variable"/>
+    <w:lsdException w:uiPriority="99" w:name="Normal Table"/>
+    <w:lsdException w:uiPriority="99" w:name="annotation subject"/>
+    <w:lsdException w:uiPriority="99" w:name="Table Simple 1"/>
+    <w:lsdException w:uiPriority="99" w:name="Table Simple 2"/>
+    <w:lsdException w:uiPriority="99" w:name="Table Simple 3"/>
+    <w:lsdException w:uiPriority="99" w:name="Table Classic 1"/>
+    <w:lsdException w:uiPriority="99" w:name="Table Classic 2"/>
+    <w:lsdException w:uiPriority="99" w:name="Table Classic 3"/>
+    <w:lsdException w:uiPriority="99" w:name="Table Classic 4"/>
+    <w:lsdException w:uiPriority="99" w:name="Table Colorful 1"/>
+    <w:lsdException w:uiPriority="99" w:name="Table Colorful 2"/>
+    <w:lsdException w:uiPriority="99" w:name="Table Colorful 3"/>
+    <w:lsdException w:uiPriority="99" w:name="Table Columns 1"/>
+    <w:lsdException w:uiPriority="99" w:name="Table Columns 2"/>
+    <w:lsdException w:uiPriority="99" w:name="Table Columns 3"/>
+    <w:lsdException w:uiPriority="99" w:name="Table Columns 4"/>
+    <w:lsdException w:uiPriority="99" w:name="Table Columns 5"/>
+    <w:lsdException w:uiPriority="99" w:name="Table Grid 1"/>
+    <w:lsdException w:uiPriority="99" w:name="Table Grid 2"/>
+    <w:lsdException w:uiPriority="99" w:name="Table Grid 3"/>
+    <w:lsdException w:uiPriority="99" w:name="Table Grid 4"/>
+    <w:lsdException w:uiPriority="99" w:name="Table Grid 5"/>
+    <w:lsdException w:uiPriority="99" w:name="Table Grid 6"/>
+    <w:lsdException w:uiPriority="99" w:name="Table Grid 7"/>
+    <w:lsdException w:uiPriority="99" w:name="Table Grid 8"/>
+    <w:lsdException w:uiPriority="99" w:name="Table List 1"/>
+    <w:lsdException w:uiPriority="99" w:name="Table List 2"/>
+    <w:lsdException w:uiPriority="99" w:name="Table List 3"/>
+    <w:lsdException w:uiPriority="99" w:name="Table List 4"/>
+    <w:lsdException w:uiPriority="99" w:name="Table List 5"/>
+    <w:lsdException w:uiPriority="99" w:name="Table List 6"/>
+    <w:lsdException w:uiPriority="99" w:name="Table List 7"/>
+    <w:lsdException w:uiPriority="99" w:name="Table List 8"/>
+    <w:lsdException w:uiPriority="99" w:name="Table 3D effects 1"/>
+    <w:lsdException w:uiPriority="99" w:name="Table 3D effects 2"/>
+    <w:lsdException w:uiPriority="99" w:name="Table 3D effects 3"/>
+    <w:lsdException w:uiPriority="99" w:name="Table Contemporary"/>
+    <w:lsdException w:uiPriority="99" w:name="Table Elegant"/>
+    <w:lsdException w:uiPriority="99" w:name="Table Professional"/>
+    <w:lsdException w:uiPriority="99" w:name="Table Subtle 1"/>
+    <w:lsdException w:uiPriority="99" w:name="Table Subtle 2"/>
+    <w:lsdException w:uiPriority="99" w:name="Table Web 1"/>
+    <w:lsdException w:uiPriority="99" w:name="Table Web 2"/>
+    <w:lsdException w:uiPriority="99" w:name="Table Web 3"/>
+    <w:lsdException w:uiPriority="99" w:name="Balloon Text"/>
+    <w:lsdException w:unhideWhenUsed="0" w:uiPriority="39" w:semiHidden="0" w:name="Table Grid"/>
+    <w:lsdException w:uiPriority="99" w:name="Table Theme"/>
+    <w:lsdException w:unhideWhenUsed="0" w:uiPriority="60" w:semiHidden="0" w:name="Light Shading"/>
+    <w:lsdException w:unhideWhenUsed="0" w:uiPriority="61" w:semiHidden="0" w:name="Light List"/>
+    <w:lsdException w:unhideWhenUsed="0" w:uiPriority="62" w:semiHidden="0" w:name="Light Grid"/>
+    <w:lsdException w:unhideWhenUsed="0" w:uiPriority="63" w:semiHidden="0" w:name="Medium Shading 1"/>
+    <w:lsdException w:unhideWhenUsed="0" w:uiPriority="64" w:semiHidden="0" w:name="Medium Shading 2"/>
+    <w:lsdException w:unhideWhenUsed="0" w:uiPriority="65" w:semiHidden="0" w:name="Medium List 1"/>
+    <w:lsdException w:unhideWhenUsed="0" w:uiPriority="66" w:semiHidden="0" w:name="Medium List 2"/>
+    <w:lsdException w:unhideWhenUsed="0" w:uiPriority="67" w:semiHidden="0" w:name="Medium Grid 1"/>
+    <w:lsdException w:unhideWhenUsed="0" w:uiPriority="68" w:semiHidden="0" w:name="Medium Grid 2"/>
+    <w:lsdException w:unhideWhenUsed="0" w:uiPriority="69" w:semiHidden="0" w:name="Medium Grid 3"/>
+    <w:lsdException w:unhideWhenUsed="0" w:uiPriority="70" w:semiHidden="0" w:name="Dark List"/>
+    <w:lsdException w:unhideWhenUsed="0" w:uiPriority="71" w:semiHidden="0" w:name="Colorful Shading"/>
+    <w:lsdException w:unhideWhenUsed="0" w:uiPriority="72" w:semiHidden="0" w:name="Colorful List"/>
+    <w:lsdException w:unhideWhenUsed="0" w:uiPriority="73" w:semiHidden="0" w:name="Colorful Grid"/>
+    <w:lsdException w:unhideWhenUsed="0" w:uiPriority="60" w:semiHidden="0" w:name="Light Shading Accent 1"/>
+    <w:lsdException w:unhideWhenUsed="0" w:uiPriority="61" w:semiHidden="0" w:name="Light List Accent 1"/>
+    <w:lsdException w:unhideWhenUsed="0" w:uiPriority="62" w:semiHidden="0" w:name="Light Grid Accent 1"/>
+    <w:lsdException w:unhideWhenUsed="0" w:uiPriority="63" w:semiHidden="0" w:name="Medium Shading 1 Accent 1"/>
+    <w:lsdException w:unhideWhenUsed="0" w:uiPriority="64" w:semiHidden="0" w:name="Medium Shading 2 Accent 1"/>
+    <w:lsdException w:unhideWhenUsed="0" w:uiPriority="65" w:semiHidden="0" w:name="Medium List 1 Accent 1"/>
+    <w:lsdException w:qFormat="1" w:unhideWhenUsed="0" w:uiPriority="34" w:semiHidden="0" w:name="List Paragraph"/>
+    <w:lsdException w:unhideWhenUsed="0" w:uiPriority="66" w:semiHidden="0" w:name="Medium List 2 Accent 1"/>
+    <w:lsdException w:unhideWhenUsed="0" w:uiPriority="67" w:semiHidden="0" w:name="Medium Grid 1 Accent 1"/>
+    <w:lsdException w:unhideWhenUsed="0" w:uiPriority="68" w:semiHidden="0" w:name="Medium Grid 2 Accent 1"/>
+    <w:lsdException w:unhideWhenUsed="0" w:uiPriority="69" w:semiHidden="0" w:name="Medium Grid 3 Accent 1"/>
+    <w:lsdException w:unhideWhenUsed="0" w:uiPriority="70" w:semiHidden="0" w:name="Dark List Accent 1"/>
+    <w:lsdException w:unhideWhenUsed="0" w:uiPriority="71" w:semiHidden="0" w:name="Colorful Shading Accent 1"/>
+    <w:lsdException w:unhideWhenUsed="0" w:uiPriority="72" w:semiHidden="0" w:name="Colorful List Accent 1"/>
+    <w:lsdException w:unhideWhenUsed="0" w:uiPriority="73" w:semiHidden="0" w:name="Colorful Grid Accent 1"/>
+    <w:lsdException w:unhideWhenUsed="0" w:uiPriority="60" w:semiHidden="0" w:name="Light Shading Accent 2"/>
+    <w:lsdException w:unhideWhenUsed="0" w:uiPriority="61" w:semiHidden="0" w:name="Light List Accent 2"/>
+    <w:lsdException w:unhideWhenUsed="0" w:uiPriority="62" w:semiHidden="0" w:name="Light Grid Accent 2"/>
+    <w:lsdException w:unhideWhenUsed="0" w:uiPriority="63" w:semiHidden="0" w:name="Medium Shading 1 Accent 2"/>
+    <w:lsdException w:unhideWhenUsed="0" w:uiPriority="64" w:semiHidden="0" w:name="Medium Shading 2 Accent 2"/>
+    <w:lsdException w:unhideWhenUsed="0" w:uiPriority="65" w:semiHidden="0" w:name="Medium List 1 Accent 2"/>
+    <w:lsdException w:unhideWhenUsed="0" w:uiPriority="66" w:semiHidden="0" w:name="Medium List 2 Accent 2"/>
+    <w:lsdException w:unhideWhenUsed="0" w:uiPriority="67" w:semiHidden="0" w:name="Medium Grid 1 Accent 2"/>
+    <w:lsdException w:unhideWhenUsed="0" w:uiPriority="68" w:semiHidden="0" w:name="Medium Grid 2 Accent 2"/>
+    <w:lsdException w:unhideWhenUsed="0" w:uiPriority="69" w:semiHidden="0" w:name="Medium Grid 3 Accent 2"/>
+    <w:lsdException w:unhideWhenUsed="0" w:uiPriority="70" w:semiHidden="0" w:name="Dark List Accent 2"/>
+    <w:lsdException w:unhideWhenUsed="0" w:uiPriority="71" w:semiHidden="0" w:name="Colorful Shading Accent 2"/>
+    <w:lsdException w:unhideWhenUsed="0" w:uiPriority="72" w:semiHidden="0" w:name="Colorful List Accent 2"/>
+    <w:lsdException w:unhideWhenUsed="0" w:uiPriority="73" w:semiHidden="0" w:name="Colorful Grid Accent 2"/>
+    <w:lsdException w:unhideWhenUsed="0" w:uiPriority="60" w:semiHidden="0" w:name="Light Shading Accent 3"/>
+    <w:lsdException w:unhideWhenUsed="0" w:uiPriority="61" w:semiHidden="0" w:name="Light List Accent 3"/>
+    <w:lsdException w:unhideWhenUsed="0" w:uiPriority="62" w:semiHidden="0" w:name="Light Grid Accent 3"/>
+    <w:lsdException w:unhideWhenUsed="0" w:uiPriority="63" w:semiHidden="0" w:name="Medium Shading 1 Accent 3"/>
+    <w:lsdException w:unhideWhenUsed="0" w:uiPriority="64" w:semiHidden="0" w:name="Medium Shading 2 Accent 3"/>
+    <w:lsdException w:unhideWhenUsed="0" w:uiPriority="65" w:semiHidden="0" w:name="Medium List 1 Accent 3"/>
+    <w:lsdException w:unhideWhenUsed="0" w:uiPriority="66" w:semiHidden="0" w:name="Medium List 2 Accent 3"/>
+    <w:lsdException w:unhideWhenUsed="0" w:uiPriority="67" w:semiHidden="0" w:name="Medium Grid 1 Accent 3"/>
+    <w:lsdException w:unhideWhenUsed="0" w:uiPriority="68" w:semiHidden="0" w:name="Medium Grid 2 Accent 3"/>
+    <w:lsdException w:unhideWhenUsed="0" w:uiPriority="69" w:semiHidden="0" w:name="Medium Grid 3 Accent 3"/>
+    <w:lsdException w:unhideWhenUsed="0" w:uiPriority="70" w:semiHidden="0" w:name="Dark List Accent 3"/>
+    <w:lsdException w:unhideWhenUsed="0" w:uiPriority="71" w:semiHidden="0" w:name="Colorful Shading Accent 3"/>
+    <w:lsdException w:unhideWhenUsed="0" w:uiPriority="72" w:semiHidden="0" w:name="Colorful List Accent 3"/>
+    <w:lsdException w:unhideWhenUsed="0" w:uiPriority="73" w:semiHidden="0" w:name="Colorful Grid Accent 3"/>
+    <w:lsdException w:unhideWhenUsed="0" w:uiPriority="60" w:semiHidden="0" w:name="Light Shading Accent 4"/>
+    <w:lsdException w:unhideWhenUsed="0" w:uiPriority="61" w:semiHidden="0" w:name="Light List Accent 4"/>
+    <w:lsdException w:unhideWhenUsed="0" w:uiPriority="62" w:semiHidden="0" w:name="Light Grid Accent 4"/>
+    <w:lsdException w:unhideWhenUsed="0" w:uiPriority="63" w:semiHidden="0" w:name="Medium Shading 1 Accent 4"/>
+    <w:lsdException w:unhideWhenUsed="0" w:uiPriority="64" w:semiHidden="0" w:name="Medium Shading 2 Accent 4"/>
+    <w:lsdException w:unhideWhenUsed="0" w:uiPriority="65" w:semiHidden="0" w:name="Medium List 1 Accent 4"/>
+    <w:lsdException w:unhideWhenUsed="0" w:uiPriority="66" w:semiHidden="0" w:name="Medium List 2 Accent 4"/>
+    <w:lsdException w:unhideWhenUsed="0" w:uiPriority="67" w:semiHidden="0" w:name="Medium Grid 1 Accent 4"/>
+    <w:lsdException w:unhideWhenUsed="0" w:uiPriority="68" w:semiHidden="0" w:name="Medium Grid 2 Accent 4"/>
+    <w:lsdException w:unhideWhenUsed="0" w:uiPriority="69" w:semiHidden="0" w:name="Medium Grid 3 Accent 4"/>
+    <w:lsdException w:unhideWhenUsed="0" w:uiPriority="70" w:semiHidden="0" w:name="Dark List Accent 4"/>
+    <w:lsdException w:unhideWhenUsed="0" w:uiPriority="71" w:semiHidden="0" w:name="Colorful Shading Accent 4"/>
+    <w:lsdException w:unhideWhenUsed="0" w:uiPriority="72" w:semiHidden="0" w:name="Colorful List Accent 4"/>
+    <w:lsdException w:unhideWhenUsed="0" w:uiPriority="73" w:semiHidden="0" w:name="Colorful Grid Accent 4"/>
+    <w:lsdException w:unhideWhenUsed="0" w:uiPriority="60" w:semiHidden="0" w:name="Light Shading Accent 5"/>
+    <w:lsdException w:unhideWhenUsed="0" w:uiPriority="61" w:semiHidden="0" w:name="Light List Accent 5"/>
+    <w:lsdException w:unhideWhenUsed="0" w:uiPriority="62" w:semiHidden="0" w:name="Light Grid Accent 5"/>
+    <w:lsdException w:unhideWhenUsed="0" w:uiPriority="63" w:semiHidden="0" w:name="Medium Shading 1 Accent 5"/>
+    <w:lsdException w:unhideWhenUsed="0" w:uiPriority="64" w:semiHidden="0" w:name="Medium Shading 2 Accent 5"/>
+    <w:lsdException w:unhideWhenUsed="0" w:uiPriority="65" w:semiHidden="0" w:name="Medium List 1 Accent 5"/>
+    <w:lsdException w:unhideWhenUsed="0" w:uiPriority="66" w:semiHidden="0" w:name="Medium List 2 Accent 5"/>
+    <w:lsdException w:unhideWhenUsed="0" w:uiPriority="67" w:semiHidden="0" w:name="Medium Grid 1 Accent 5"/>
+    <w:lsdException w:unhideWhenUsed="0" w:uiPriority="68" w:semiHidden="0" w:name="Medium Grid 2 Accent 5"/>
+    <w:lsdException w:unhideWhenUsed="0" w:uiPriority="69" w:semiHidden="0" w:name="Medium Grid 3 Accent 5"/>
+    <w:lsdException w:unhideWhenUsed="0" w:uiPriority="70" w:semiHidden="0" w:name="Dark List Accent 5"/>
+    <w:lsdException w:unhideWhenUsed="0" w:uiPriority="71" w:semiHidden="0" w:name="Colorful Shading Accent 5"/>
+    <w:lsdException w:unhideWhenUsed="0" w:uiPriority="72" w:semiHidden="0" w:name="Colorful List Accent 5"/>
+    <w:lsdException w:unhideWhenUsed="0" w:uiPriority="73" w:semiHidden="0" w:name="Colorful Grid Accent 5"/>
+    <w:lsdException w:unhideWhenUsed="0" w:uiPriority="60" w:semiHidden="0" w:name="Light Shading Accent 6"/>
+    <w:lsdException w:unhideWhenUsed="0" w:uiPriority="61" w:semiHidden="0" w:name="Light List Accent 6"/>
+    <w:lsdException w:unhideWhenUsed="0" w:uiPriority="62" w:semiHidden="0" w:name="Light Grid Accent 6"/>
+    <w:lsdException w:unhideWhenUsed="0" w:uiPriority="63" w:semiHidden="0" w:name="Medium Shading 1 Accent 6"/>
+    <w:lsdException w:unhideWhenUsed="0" w:uiPriority="64" w:semiHidden="0" w:name="Medium Shading 2 Accent 6"/>
+    <w:lsdException w:unhideWhenUsed="0" w:uiPriority="65" w:semiHidden="0" w:name="Medium List 1 Accent 6"/>
+    <w:lsdException w:unhideWhenUsed="0" w:uiPriority="66" w:semiHidden="0" w:name="Medium List 2 Accent 6"/>
+    <w:lsdException w:unhideWhenUsed="0" w:uiPriority="67" w:semiHidden="0" w:name="Medium Grid 1 Accent 6"/>
+    <w:lsdException w:unhideWhenUsed="0" w:uiPriority="68" w:semiHidden="0" w:name="Medium Grid 2 Accent 6"/>
+    <w:lsdException w:unhideWhenUsed="0" w:uiPriority="69" w:semiHidden="0" w:name="Medium Grid 3 Accent 6"/>
+    <w:lsdException w:unhideWhenUsed="0" w:uiPriority="70" w:semiHidden="0" w:name="Dark List Accent 6"/>
+    <w:lsdException w:unhideWhenUsed="0" w:uiPriority="71" w:semiHidden="0" w:name="Colorful Shading Accent 6"/>
+    <w:lsdException w:unhideWhenUsed="0" w:uiPriority="72" w:semiHidden="0" w:name="Colorful List Accent 6"/>
+    <w:lsdException w:unhideWhenUsed="0" w:uiPriority="73" w:semiHidden="0" w:name="Colorful Grid Accent 6"/>
   </w:latentStyles>
-  <w:style w:type="paragraph" w:default="1" w:styleId="a">
+  <w:style w:type="paragraph" w:default="1" w:styleId="1">
     <w:name w:val="Normal"/>
     <w:qFormat/>
+    <w:uiPriority w:val="0"/>
     <w:pPr>
       <w:widowControl w:val="0"/>
       <w:jc w:val="both"/>
     </w:pPr>
+    <w:rPr>
+      <w:rFonts w:asciiTheme="minorHAnsi" w:hAnsiTheme="minorHAnsi" w:eastAsiaTheme="minorEastAsia" w:cstheme="minorBidi"/>
+      <w:kern w:val="2"/>
+      <w:sz w:val="21"/>
+      <w:szCs w:val="22"/>
+      <w:lang w:val="en-US" w:eastAsia="zh-CN" w:bidi="ar-SA"/>
+    </w:rPr>
   </w:style>
-  <w:style w:type="paragraph" w:styleId="1">
+  <w:style w:type="paragraph" w:styleId="2">
     <w:name w:val="heading 1"/>
-    <w:basedOn w:val="a"/>
-    <w:next w:val="a"/>
+    <w:basedOn w:val="1"/>
+    <w:next w:val="1"/>
     <w:link w:val="10"/>
+    <w:qFormat/>
     <w:uiPriority w:val="9"/>
-    <w:qFormat/>
-    <w:rsid w:val="00F56B80"/>
     <w:pPr>
       <w:keepNext/>
       <w:keepLines/>
@@ -3073,15 +3019,14 @@
       <w:szCs w:val="44"/>
     </w:rPr>
   </w:style>
-  <w:style w:type="paragraph" w:styleId="2">
+  <w:style w:type="paragraph" w:styleId="3">
     <w:name w:val="heading 2"/>
-    <w:basedOn w:val="a"/>
-    <w:next w:val="a"/>
-    <w:link w:val="20"/>
-    <w:uiPriority w:val="9"/>
+    <w:basedOn w:val="1"/>
+    <w:next w:val="1"/>
+    <w:link w:val="11"/>
     <w:unhideWhenUsed/>
     <w:qFormat/>
-    <w:rsid w:val="00810DE6"/>
+    <w:uiPriority w:val="9"/>
     <w:pPr>
       <w:keepNext/>
       <w:keepLines/>
@@ -3089,26 +3034,25 @@
       <w:outlineLvl w:val="1"/>
     </w:pPr>
     <w:rPr>
-      <w:rFonts w:asciiTheme="majorHAnsi" w:eastAsiaTheme="majorEastAsia" w:hAnsiTheme="majorHAnsi" w:cstheme="majorBidi"/>
+      <w:rFonts w:asciiTheme="majorHAnsi" w:hAnsiTheme="majorHAnsi" w:eastAsiaTheme="majorEastAsia" w:cstheme="majorBidi"/>
       <w:b/>
       <w:bCs/>
       <w:sz w:val="32"/>
       <w:szCs w:val="32"/>
     </w:rPr>
   </w:style>
-  <w:style w:type="character" w:default="1" w:styleId="a0">
+  <w:style w:type="character" w:default="1" w:styleId="8">
     <w:name w:val="Default Paragraph Font"/>
-    <w:uiPriority w:val="1"/>
     <w:semiHidden/>
     <w:unhideWhenUsed/>
+    <w:uiPriority w:val="1"/>
   </w:style>
-  <w:style w:type="table" w:default="1" w:styleId="a1">
+  <w:style w:type="table" w:default="1" w:styleId="6">
     <w:name w:val="Normal Table"/>
-    <w:uiPriority w:val="99"/>
     <w:semiHidden/>
     <w:unhideWhenUsed/>
+    <w:uiPriority w:val="99"/>
     <w:tblPr>
-      <w:tblInd w:w="0" w:type="dxa"/>
       <w:tblCellMar>
         <w:top w:w="0" w:type="dxa"/>
         <w:left w:w="108" w:type="dxa"/>
@@ -3117,18 +3061,63 @@
       </w:tblCellMar>
     </w:tblPr>
   </w:style>
-  <w:style w:type="numbering" w:default="1" w:styleId="a2">
-    <w:name w:val="No List"/>
-    <w:uiPriority w:val="99"/>
+  <w:style w:type="paragraph" w:styleId="4">
+    <w:name w:val="annotation text"/>
+    <w:basedOn w:val="1"/>
     <w:semiHidden/>
     <w:unhideWhenUsed/>
+    <w:uiPriority w:val="99"/>
+    <w:pPr>
+      <w:jc w:val="left"/>
+    </w:pPr>
+  </w:style>
+  <w:style w:type="paragraph" w:styleId="5">
+    <w:name w:val="Normal (Web)"/>
+    <w:basedOn w:val="1"/>
+    <w:semiHidden/>
+    <w:unhideWhenUsed/>
+    <w:uiPriority w:val="99"/>
+    <w:pPr>
+      <w:widowControl/>
+      <w:spacing w:before="100" w:beforeAutospacing="1" w:after="100" w:afterAutospacing="1"/>
+      <w:jc w:val="left"/>
+    </w:pPr>
+    <w:rPr>
+      <w:rFonts w:ascii="宋体" w:hAnsi="宋体" w:eastAsia="宋体" w:cs="宋体"/>
+      <w:kern w:val="0"/>
+      <w:sz w:val="24"/>
+      <w:szCs w:val="24"/>
+    </w:rPr>
+  </w:style>
+  <w:style w:type="table" w:styleId="7">
+    <w:name w:val="Table Grid"/>
+    <w:basedOn w:val="6"/>
+    <w:uiPriority w:val="39"/>
+    <w:tblPr>
+      <w:tblBorders>
+        <w:top w:val="single" w:color="auto" w:sz="4" w:space="0"/>
+        <w:left w:val="single" w:color="auto" w:sz="4" w:space="0"/>
+        <w:bottom w:val="single" w:color="auto" w:sz="4" w:space="0"/>
+        <w:right w:val="single" w:color="auto" w:sz="4" w:space="0"/>
+        <w:insideH w:val="single" w:color="auto" w:sz="4" w:space="0"/>
+        <w:insideV w:val="single" w:color="auto" w:sz="4" w:space="0"/>
+      </w:tblBorders>
+    </w:tblPr>
+  </w:style>
+  <w:style w:type="character" w:styleId="9">
+    <w:name w:val="Strong"/>
+    <w:basedOn w:val="8"/>
+    <w:qFormat/>
+    <w:uiPriority w:val="22"/>
+    <w:rPr>
+      <w:b/>
+    </w:rPr>
   </w:style>
   <w:style w:type="character" w:customStyle="1" w:styleId="10">
     <w:name w:val="标题 1 字符"/>
-    <w:basedOn w:val="a0"/>
-    <w:link w:val="1"/>
+    <w:basedOn w:val="8"/>
+    <w:link w:val="2"/>
     <w:uiPriority w:val="9"/>
-    <w:rsid w:val="00F56B80"/>
     <w:rPr>
       <w:b/>
       <w:bCs/>
@@ -3137,64 +3126,27 @@
       <w:szCs w:val="44"/>
     </w:rPr>
   </w:style>
-  <w:style w:type="character" w:customStyle="1" w:styleId="20">
+  <w:style w:type="character" w:customStyle="1" w:styleId="11">
     <w:name w:val="标题 2 字符"/>
-    <w:basedOn w:val="a0"/>
-    <w:link w:val="2"/>
+    <w:basedOn w:val="8"/>
+    <w:link w:val="3"/>
     <w:uiPriority w:val="9"/>
-    <w:rsid w:val="00810DE6"/>
     <w:rPr>
-      <w:rFonts w:asciiTheme="majorHAnsi" w:eastAsiaTheme="majorEastAsia" w:hAnsiTheme="majorHAnsi" w:cstheme="majorBidi"/>
+      <w:rFonts w:asciiTheme="majorHAnsi" w:hAnsiTheme="majorHAnsi" w:eastAsiaTheme="majorEastAsia" w:cstheme="majorBidi"/>
       <w:b/>
       <w:bCs/>
       <w:sz w:val="32"/>
       <w:szCs w:val="32"/>
     </w:rPr>
   </w:style>
-  <w:style w:type="table" w:styleId="a3">
-    <w:name w:val="Table Grid"/>
-    <w:basedOn w:val="a1"/>
-    <w:uiPriority w:val="39"/>
-    <w:rsid w:val="008057C6"/>
-    <w:tblPr>
-      <w:tblBorders>
-        <w:top w:val="single" w:sz="4" w:space="0" w:color="auto"/>
-        <w:left w:val="single" w:sz="4" w:space="0" w:color="auto"/>
-        <w:bottom w:val="single" w:sz="4" w:space="0" w:color="auto"/>
-        <w:right w:val="single" w:sz="4" w:space="0" w:color="auto"/>
-        <w:insideH w:val="single" w:sz="4" w:space="0" w:color="auto"/>
-        <w:insideV w:val="single" w:sz="4" w:space="0" w:color="auto"/>
-      </w:tblBorders>
-    </w:tblPr>
-  </w:style>
-  <w:style w:type="paragraph" w:styleId="a4">
+  <w:style w:type="paragraph" w:styleId="12">
     <w:name w:val="List Paragraph"/>
-    <w:basedOn w:val="a"/>
+    <w:basedOn w:val="1"/>
+    <w:qFormat/>
     <w:uiPriority w:val="34"/>
-    <w:qFormat/>
-    <w:rsid w:val="007C4828"/>
     <w:pPr>
-      <w:ind w:firstLineChars="200" w:firstLine="420"/>
+      <w:ind w:firstLine="420" w:firstLineChars="200"/>
     </w:pPr>
-  </w:style>
-  <w:style w:type="paragraph" w:styleId="a5">
-    <w:name w:val="Normal (Web)"/>
-    <w:basedOn w:val="a"/>
-    <w:uiPriority w:val="99"/>
-    <w:semiHidden/>
-    <w:unhideWhenUsed/>
-    <w:rsid w:val="00DA24DF"/>
-    <w:pPr>
-      <w:widowControl/>
-      <w:spacing w:before="100" w:beforeAutospacing="1" w:after="100" w:afterAutospacing="1"/>
-      <w:jc w:val="left"/>
-    </w:pPr>
-    <w:rPr>
-      <w:rFonts w:ascii="宋体" w:eastAsia="宋体" w:hAnsi="宋体" w:cs="宋体"/>
-      <w:kern w:val="0"/>
-      <w:sz w:val="24"/>
-      <w:szCs w:val="24"/>
-    </w:rPr>
   </w:style>
 </w:styles>
 </file>
@@ -3242,7 +3194,7 @@
     </a:clrScheme>
     <a:fontScheme name="Office">
       <a:majorFont>
-        <a:latin typeface="等线 Light" panose="020F0302020204030204"/>
+        <a:latin typeface="等线 Light"/>
         <a:ea typeface=""/>
         <a:cs typeface=""/>
         <a:font script="Jpan" typeface="游ゴシック Light"/>
@@ -3277,7 +3229,7 @@
         <a:font script="Geor" typeface="Sylfaen"/>
       </a:majorFont>
       <a:minorFont>
-        <a:latin typeface="等线" panose="020F0502020204030204"/>
+        <a:latin typeface="等线"/>
         <a:ea typeface=""/>
         <a:cs typeface=""/>
         <a:font script="Jpan" typeface="游明朝"/>
@@ -3451,11 +3403,21 @@
     </a:fmtScheme>
   </a:themeElements>
   <a:objectDefaults/>
-  <a:extraClrSchemeLst/>
-  <a:extLst>
-    <a:ext uri="{05A4C25C-085E-4340-85A3-A5531E510DB2}">
-      <thm15:themeFamily xmlns:thm15="http://schemas.microsoft.com/office/thememl/2012/main" name="Office Theme" id="{62F939B6-93AF-4DB8-9C6B-D6C7DFDC589F}" vid="{4A3C46E8-61CC-4603-A589-7422A47A8E4A}"/>
-    </a:ext>
-  </a:extLst>
 </a:theme>
+</file>
+
+<file path=customXml/item1.xml><?xml version="1.0" encoding="utf-8"?>
+<s:customData xmlns="http://www.wps.cn/officeDocument/2013/wpsCustomData" xmlns:s="http://www.wps.cn/officeDocument/2013/wpsCustomData">
+  <customSectProps>
+    <customSectPr/>
+  </customSectProps>
+</s:customData>
+</file>
+
+<file path=customXml/itemProps1.xml><?xml version="1.0" encoding="utf-8"?>
+<ds:datastoreItem xmlns:ds="http://schemas.openxmlformats.org/officeDocument/2006/customXml" ds:itemID="{B1977F7D-205B-4081-913C-38D41E755F92}">
+  <ds:schemaRefs>
+    <ds:schemaRef ds:uri="http://www.wps.cn/officeDocument/2013/wpsCustomData"/>
+  </ds:schemaRefs>
+</ds:datastoreItem>
 </file>